--- a/java-server-master/Docs/Formato de descripcion de un Caso de Uso.docx
+++ b/java-server-master/Docs/Formato de descripcion de un Caso de Uso.docx
@@ -1,11 +1,8 @@
 
 <file path=word/document.xml><?xml version="1.0" encoding="utf-8"?>
-<w:document xmlns:wpc="http://schemas.microsoft.com/office/word/2010/wordprocessingCanvas" xmlns:cx="http://schemas.microsoft.com/office/drawing/2014/chartex" xmlns:cx1="http://schemas.microsoft.com/office/drawing/2015/9/8/chartex" xmlns:cx2="http://schemas.microsoft.com/office/drawing/2015/10/21/chartex" xmlns:cx3="http://schemas.microsoft.com/office/drawing/2016/5/9/chartex" xmlns:cx4="http://schemas.microsoft.com/office/drawing/2016/5/10/chartex" xmlns:cx5="http://schemas.microsoft.com/office/drawing/2016/5/11/chartex" xmlns:cx6="http://schemas.microsoft.com/office/drawing/2016/5/12/chartex" xmlns:cx7="http://schemas.microsoft.com/office/drawing/2016/5/13/chartex" xmlns:cx8="http://schemas.microsoft.com/office/drawing/2016/5/14/chartex" xmlns:mc="http://schemas.openxmlformats.org/markup-compatibility/2006" xmlns:aink="http://schemas.microsoft.com/office/drawing/2016/ink" xmlns:am3d="http://schemas.microsoft.com/office/drawing/2017/model3d" xmlns:o="urn:schemas-microsoft-com:office:office" xmlns:r="http://schemas.openxmlformats.org/officeDocument/2006/relationships" xmlns:m="http://schemas.openxmlformats.org/officeDocument/2006/math" xmlns:v="urn:schemas-microsoft-com:vml" xmlns:wp14="http://schemas.microsoft.com/office/word/2010/wordprocessingDrawing" xmlns:wp="http://schemas.openxmlformats.org/drawingml/2006/wordprocessingDrawing" xmlns:w10="urn:schemas-microsoft-com:office:word" xmlns:w="http://schemas.openxmlformats.org/wordprocessingml/2006/main" xmlns:w14="http://schemas.microsoft.com/office/word/2010/wordml" xmlns:w15="http://schemas.microsoft.com/office/word/2012/wordml" xmlns:w16cid="http://schemas.microsoft.com/office/word/2016/wordml/cid" xmlns:w16se="http://schemas.microsoft.com/office/word/2015/wordml/symex" xmlns:wpg="http://schemas.microsoft.com/office/word/2010/wordprocessingGroup" xmlns:wpi="http://schemas.microsoft.com/office/word/2010/wordprocessingInk" xmlns:wne="http://schemas.microsoft.com/office/word/2006/wordml" xmlns:wps="http://schemas.microsoft.com/office/word/2010/wordprocessingShape" mc:Ignorable="w14 w15 w16se w16cid wp14">
+<w:document xmlns:wpc="http://schemas.microsoft.com/office/word/2010/wordprocessingCanvas" xmlns:mo="http://schemas.microsoft.com/office/mac/office/2008/main" xmlns:mc="http://schemas.openxmlformats.org/markup-compatibility/2006" xmlns:mv="urn:schemas-microsoft-com:mac:vml" xmlns:o="urn:schemas-microsoft-com:office:office" xmlns:r="http://schemas.openxmlformats.org/officeDocument/2006/relationships" xmlns:m="http://schemas.openxmlformats.org/officeDocument/2006/math" xmlns:v="urn:schemas-microsoft-com:vml" xmlns:wp14="http://schemas.microsoft.com/office/word/2010/wordprocessingDrawing" xmlns:wp="http://schemas.openxmlformats.org/drawingml/2006/wordprocessingDrawing" xmlns:w10="urn:schemas-microsoft-com:office:word" xmlns:w="http://schemas.openxmlformats.org/wordprocessingml/2006/main" xmlns:w14="http://schemas.microsoft.com/office/word/2010/wordml" xmlns:w15="http://schemas.microsoft.com/office/word/2012/wordml" xmlns:wpg="http://schemas.microsoft.com/office/word/2010/wordprocessingGroup" xmlns:wpi="http://schemas.microsoft.com/office/word/2010/wordprocessingInk" xmlns:wne="http://schemas.microsoft.com/office/word/2006/wordml" xmlns:wps="http://schemas.microsoft.com/office/word/2010/wordprocessingShape" mc:Ignorable="w14 w15 wp14">
   <w:body>
-    <w:p>
-      <w:bookmarkStart w:id="0" w:name="_GoBack"/>
-      <w:bookmarkEnd w:id="0"/>
-    </w:p>
+    <w:p/>
     <w:p/>
     <w:p/>
     <w:p/>
@@ -2287,54 +2284,22 @@
                 <w:color w:val="000000" w:themeColor="text1"/>
                 <w:lang w:val="es-ES_tradnl"/>
               </w:rPr>
-              <w:t xml:space="preserve">-para operador hotel: bañera, jacuzzi, sala, cocineta, restaurante, piscina, parqueadero, </w:t>
-            </w:r>
-            <w:proofErr w:type="gramStart"/>
-            <w:r>
+              <w:t>-para operador hotel: bañera, jacuzzi, sala, cocineta, restaurante, piscina, parqueadero, WIFI,TV cable, recepción 24 horas.</w:t>
+            </w:r>
+          </w:p>
+          <w:p>
+            <w:pPr>
               <w:rPr>
                 <w:color w:val="000000" w:themeColor="text1"/>
                 <w:lang w:val="es-ES_tradnl"/>
               </w:rPr>
-              <w:t>WIFI,TV</w:t>
-            </w:r>
-            <w:proofErr w:type="gramEnd"/>
+            </w:pPr>
             <w:r>
               <w:rPr>
                 <w:color w:val="000000" w:themeColor="text1"/>
                 <w:lang w:val="es-ES_tradnl"/>
               </w:rPr>
-              <w:t xml:space="preserve"> cable, recepción 24 horas.</w:t>
-            </w:r>
-          </w:p>
-          <w:p>
-            <w:pPr>
-              <w:rPr>
-                <w:color w:val="000000" w:themeColor="text1"/>
-                <w:lang w:val="es-ES_tradnl"/>
-              </w:rPr>
-            </w:pPr>
-            <w:r>
-              <w:rPr>
-                <w:color w:val="000000" w:themeColor="text1"/>
-                <w:lang w:val="es-ES_tradnl"/>
-              </w:rPr>
-              <w:t xml:space="preserve">-para el </w:t>
-            </w:r>
-            <w:proofErr w:type="gramStart"/>
-            <w:r>
-              <w:rPr>
-                <w:color w:val="000000" w:themeColor="text1"/>
-                <w:lang w:val="es-ES_tradnl"/>
-              </w:rPr>
-              <w:t>alojamiento  habitación</w:t>
-            </w:r>
-            <w:proofErr w:type="gramEnd"/>
-            <w:r>
-              <w:rPr>
-                <w:color w:val="000000" w:themeColor="text1"/>
-                <w:lang w:val="es-ES_tradnl"/>
-              </w:rPr>
-              <w:t xml:space="preserve"> dentro de un apartamento: comidas, acceso a cocina, baño privado o compartido, habitación individual o compartida</w:t>
+              <w:t>-para el alojamiento  habitación dentro de un apartamento: comidas, acceso a cocina, baño privado o compartido, habitación individual o compartida</w:t>
             </w:r>
           </w:p>
           <w:p>
@@ -2533,21 +2498,7 @@
               <w:rPr>
                 <w:lang w:val="es-ES_tradnl"/>
               </w:rPr>
-              <w:t xml:space="preserve">-para alojamiento </w:t>
-            </w:r>
-            <w:proofErr w:type="gramStart"/>
-            <w:r>
-              <w:rPr>
-                <w:lang w:val="es-ES_tradnl"/>
-              </w:rPr>
-              <w:t>apartamento :</w:t>
-            </w:r>
-            <w:proofErr w:type="gramEnd"/>
-            <w:r>
-              <w:rPr>
-                <w:lang w:val="es-ES_tradnl"/>
-              </w:rPr>
-              <w:t xml:space="preserve"> días&gt;30</w:t>
+              <w:t>-para alojamiento apartamento : días&gt;30</w:t>
             </w:r>
           </w:p>
           <w:p>
@@ -2586,7 +2537,6 @@
               <w:rPr>
                 <w:lang w:val="es-ES_tradnl"/>
               </w:rPr>
-              <w:lastRenderedPageBreak/>
               <w:t xml:space="preserve">-para alojamiento pieza dentro de un apartamento:  días&gt;30.  </w:t>
             </w:r>
           </w:p>
@@ -3580,21 +3530,7 @@
               <w:rPr>
                 <w:lang w:val="es-ES_tradnl"/>
               </w:rPr>
-              <w:t xml:space="preserve">. Es </w:t>
-            </w:r>
-            <w:proofErr w:type="gramStart"/>
-            <w:r>
-              <w:rPr>
-                <w:lang w:val="es-ES_tradnl"/>
-              </w:rPr>
-              <w:t>decir</w:t>
-            </w:r>
-            <w:proofErr w:type="gramEnd"/>
-            <w:r>
-              <w:rPr>
-                <w:lang w:val="es-ES_tradnl"/>
-              </w:rPr>
-              <w:t xml:space="preserve"> se </w:t>
+              <w:t xml:space="preserve">. Es decir se </w:t>
             </w:r>
             <w:r>
               <w:rPr>
@@ -4008,14 +3944,7 @@
               <w:rPr>
                 <w:lang w:val="es-ES"/>
               </w:rPr>
-              <w:t xml:space="preserve">Se requiere que cuando un cliente decida que un alojamiento es de su conveniencia elija un contrato </w:t>
-            </w:r>
-            <w:r>
-              <w:rPr>
-                <w:lang w:val="es-ES"/>
-              </w:rPr>
-              <w:lastRenderedPageBreak/>
-              <w:t>y proceda a hacer una reserva</w:t>
+              <w:t>Se requiere que cuando un cliente decida que un alojamiento es de su conveniencia elija un contrato y proceda a hacer una reserva</w:t>
             </w:r>
           </w:p>
         </w:tc>
@@ -4044,7 +3973,6 @@
               <w:rPr>
                 <w:lang w:val="es-ES_tradnl"/>
               </w:rPr>
-              <w:lastRenderedPageBreak/>
               <w:t>Entidades Involucradas</w:t>
             </w:r>
           </w:p>
@@ -7063,6 +6991,3239 @@
     <w:p/>
     <w:p/>
     <w:p/>
+    <w:p>
+      <w:pPr>
+        <w:rPr>
+          <w:b/>
+        </w:rPr>
+      </w:pPr>
+      <w:r>
+        <w:rPr>
+          <w:b/>
+          <w:lang w:val="es-ES"/>
+        </w:rPr>
+        <w:t>Registrar una reserva</w:t>
+      </w:r>
+      <w:r>
+        <w:rPr>
+          <w:b/>
+          <w:lang w:val="es-ES"/>
+        </w:rPr>
+        <w:t xml:space="preserve"> COLECTIVA</w:t>
+      </w:r>
+    </w:p>
+    <w:tbl>
+      <w:tblPr>
+        <w:tblW w:w="0" w:type="auto"/>
+        <w:tblBorders>
+          <w:top w:val="single" w:sz="4" w:space="0" w:color="000000"/>
+          <w:left w:val="single" w:sz="4" w:space="0" w:color="000000"/>
+          <w:bottom w:val="single" w:sz="4" w:space="0" w:color="000000"/>
+          <w:right w:val="single" w:sz="4" w:space="0" w:color="000000"/>
+          <w:insideH w:val="single" w:sz="4" w:space="0" w:color="000000"/>
+          <w:insideV w:val="single" w:sz="4" w:space="0" w:color="000000"/>
+        </w:tblBorders>
+        <w:tblLook w:val="00A0" w:firstRow="1" w:lastRow="0" w:firstColumn="1" w:lastColumn="0" w:noHBand="0" w:noVBand="0"/>
+      </w:tblPr>
+      <w:tblGrid>
+        <w:gridCol w:w="527"/>
+        <w:gridCol w:w="4045"/>
+        <w:gridCol w:w="4148"/>
+      </w:tblGrid>
+      <w:tr>
+        <w:tc>
+          <w:tcPr>
+            <w:tcW w:w="8720" w:type="dxa"/>
+            <w:gridSpan w:val="3"/>
+            <w:tcBorders>
+              <w:top w:val="single" w:sz="4" w:space="0" w:color="000000" w:themeColor="text1"/>
+              <w:left w:val="single" w:sz="4" w:space="0" w:color="000000" w:themeColor="text1"/>
+              <w:bottom w:val="single" w:sz="4" w:space="0" w:color="000000" w:themeColor="text1"/>
+              <w:right w:val="single" w:sz="4" w:space="0" w:color="000000" w:themeColor="text1"/>
+            </w:tcBorders>
+            <w:shd w:val="clear" w:color="auto" w:fill="8DB3E2" w:themeFill="text2" w:themeFillTint="66"/>
+            <w:hideMark/>
+          </w:tcPr>
+          <w:p>
+            <w:pPr>
+              <w:rPr>
+                <w:lang w:val="es-ES_tradnl"/>
+              </w:rPr>
+            </w:pPr>
+            <w:r>
+              <w:rPr>
+                <w:lang w:val="es-ES_tradnl"/>
+              </w:rPr>
+              <w:t>Descripción General del Caso de Uso</w:t>
+            </w:r>
+          </w:p>
+        </w:tc>
+      </w:tr>
+      <w:tr>
+        <w:tc>
+          <w:tcPr>
+            <w:tcW w:w="8720" w:type="dxa"/>
+            <w:gridSpan w:val="3"/>
+            <w:tcBorders>
+              <w:top w:val="single" w:sz="4" w:space="0" w:color="000000" w:themeColor="text1"/>
+              <w:left w:val="single" w:sz="4" w:space="0" w:color="000000" w:themeColor="text1"/>
+              <w:bottom w:val="single" w:sz="4" w:space="0" w:color="000000" w:themeColor="text1"/>
+              <w:right w:val="single" w:sz="4" w:space="0" w:color="000000" w:themeColor="text1"/>
+            </w:tcBorders>
+          </w:tcPr>
+          <w:p>
+            <w:pPr>
+              <w:rPr>
+                <w:lang w:val="es-ES"/>
+              </w:rPr>
+            </w:pPr>
+            <w:r>
+              <w:rPr>
+                <w:lang w:val="es-ES"/>
+              </w:rPr>
+              <w:t xml:space="preserve">Se requiere que </w:t>
+            </w:r>
+            <w:r>
+              <w:rPr>
+                <w:lang w:val="es-ES"/>
+              </w:rPr>
+              <w:t xml:space="preserve">cuando un cliente decida que dado un tipo de alojamiento unas fechas y un numero de alojmientos se pueda hacer una reserva colectiva </w:t>
+            </w:r>
+            <w:r>
+              <w:rPr>
+                <w:lang w:val="es-ES"/>
+              </w:rPr>
+              <w:t>y proceda a hacer una reserva</w:t>
+            </w:r>
+          </w:p>
+        </w:tc>
+      </w:tr>
+      <w:tr>
+        <w:tc>
+          <w:tcPr>
+            <w:tcW w:w="8720" w:type="dxa"/>
+            <w:gridSpan w:val="3"/>
+            <w:tcBorders>
+              <w:top w:val="single" w:sz="4" w:space="0" w:color="000000" w:themeColor="text1"/>
+              <w:left w:val="single" w:sz="4" w:space="0" w:color="000000" w:themeColor="text1"/>
+              <w:bottom w:val="single" w:sz="4" w:space="0" w:color="000000" w:themeColor="text1"/>
+              <w:right w:val="single" w:sz="4" w:space="0" w:color="000000" w:themeColor="text1"/>
+            </w:tcBorders>
+            <w:shd w:val="clear" w:color="auto" w:fill="8DB3E2" w:themeFill="text2" w:themeFillTint="66"/>
+            <w:hideMark/>
+          </w:tcPr>
+          <w:p>
+            <w:pPr>
+              <w:rPr>
+                <w:lang w:val="es-ES_tradnl"/>
+              </w:rPr>
+            </w:pPr>
+            <w:r>
+              <w:rPr>
+                <w:lang w:val="es-ES_tradnl"/>
+              </w:rPr>
+              <w:t>Entidades Involucradas</w:t>
+            </w:r>
+          </w:p>
+        </w:tc>
+      </w:tr>
+      <w:tr>
+        <w:tc>
+          <w:tcPr>
+            <w:tcW w:w="8720" w:type="dxa"/>
+            <w:gridSpan w:val="3"/>
+            <w:tcBorders>
+              <w:top w:val="single" w:sz="4" w:space="0" w:color="000000" w:themeColor="text1"/>
+              <w:left w:val="single" w:sz="4" w:space="0" w:color="000000" w:themeColor="text1"/>
+              <w:bottom w:val="single" w:sz="4" w:space="0" w:color="000000" w:themeColor="text1"/>
+              <w:right w:val="single" w:sz="4" w:space="0" w:color="000000" w:themeColor="text1"/>
+            </w:tcBorders>
+          </w:tcPr>
+          <w:p>
+            <w:pPr>
+              <w:rPr>
+                <w:lang w:val="es-ES_tradnl"/>
+              </w:rPr>
+            </w:pPr>
+            <w:r>
+              <w:rPr>
+                <w:lang w:val="es-ES_tradnl"/>
+              </w:rPr>
+              <w:t>Usuario, sistema, alojamiento</w:t>
+            </w:r>
+          </w:p>
+        </w:tc>
+      </w:tr>
+      <w:tr>
+        <w:tc>
+          <w:tcPr>
+            <w:tcW w:w="8720" w:type="dxa"/>
+            <w:gridSpan w:val="3"/>
+            <w:tcBorders>
+              <w:top w:val="single" w:sz="4" w:space="0" w:color="000000" w:themeColor="text1"/>
+              <w:left w:val="single" w:sz="4" w:space="0" w:color="000000" w:themeColor="text1"/>
+              <w:bottom w:val="single" w:sz="4" w:space="0" w:color="000000" w:themeColor="text1"/>
+              <w:right w:val="single" w:sz="4" w:space="0" w:color="000000" w:themeColor="text1"/>
+            </w:tcBorders>
+            <w:shd w:val="clear" w:color="auto" w:fill="8DB3E2" w:themeFill="text2" w:themeFillTint="66"/>
+            <w:hideMark/>
+          </w:tcPr>
+          <w:p>
+            <w:pPr>
+              <w:rPr>
+                <w:lang w:val="es-ES_tradnl"/>
+              </w:rPr>
+            </w:pPr>
+            <w:r>
+              <w:rPr>
+                <w:lang w:val="es-ES_tradnl"/>
+              </w:rPr>
+              <w:t>Precondiciones</w:t>
+            </w:r>
+          </w:p>
+        </w:tc>
+      </w:tr>
+      <w:tr>
+        <w:trPr>
+          <w:trHeight w:val="250"/>
+        </w:trPr>
+        <w:tc>
+          <w:tcPr>
+            <w:tcW w:w="8720" w:type="dxa"/>
+            <w:gridSpan w:val="3"/>
+            <w:tcBorders>
+              <w:top w:val="single" w:sz="4" w:space="0" w:color="000000" w:themeColor="text1"/>
+              <w:left w:val="single" w:sz="4" w:space="0" w:color="000000" w:themeColor="text1"/>
+              <w:bottom w:val="single" w:sz="4" w:space="0" w:color="000000" w:themeColor="text1"/>
+              <w:right w:val="single" w:sz="4" w:space="0" w:color="000000" w:themeColor="text1"/>
+            </w:tcBorders>
+          </w:tcPr>
+          <w:p>
+            <w:pPr>
+              <w:rPr>
+                <w:lang w:val="es-ES_tradnl"/>
+              </w:rPr>
+            </w:pPr>
+            <w:r>
+              <w:rPr>
+                <w:lang w:val="es-ES_tradnl"/>
+              </w:rPr>
+              <w:t xml:space="preserve"> el usuario está autorizado es decir es cliente</w:t>
+            </w:r>
+          </w:p>
+        </w:tc>
+      </w:tr>
+      <w:tr>
+        <w:tc>
+          <w:tcPr>
+            <w:tcW w:w="8720" w:type="dxa"/>
+            <w:gridSpan w:val="3"/>
+            <w:tcBorders>
+              <w:top w:val="single" w:sz="4" w:space="0" w:color="000000" w:themeColor="text1"/>
+              <w:left w:val="single" w:sz="4" w:space="0" w:color="000000" w:themeColor="text1"/>
+              <w:bottom w:val="single" w:sz="4" w:space="0" w:color="000000" w:themeColor="text1"/>
+              <w:right w:val="single" w:sz="4" w:space="0" w:color="000000" w:themeColor="text1"/>
+            </w:tcBorders>
+            <w:shd w:val="clear" w:color="auto" w:fill="8DB3E2" w:themeFill="text2" w:themeFillTint="66"/>
+            <w:hideMark/>
+          </w:tcPr>
+          <w:p>
+            <w:pPr>
+              <w:rPr>
+                <w:lang w:val="es-ES_tradnl"/>
+              </w:rPr>
+            </w:pPr>
+            <w:r>
+              <w:rPr>
+                <w:lang w:val="es-ES_tradnl"/>
+              </w:rPr>
+              <w:t>Flujo normal de Eventos</w:t>
+            </w:r>
+          </w:p>
+        </w:tc>
+      </w:tr>
+      <w:tr>
+        <w:trPr>
+          <w:trHeight w:val="252"/>
+        </w:trPr>
+        <w:tc>
+          <w:tcPr>
+            <w:tcW w:w="527" w:type="dxa"/>
+            <w:tcBorders>
+              <w:top w:val="single" w:sz="4" w:space="0" w:color="000000" w:themeColor="text1"/>
+              <w:left w:val="single" w:sz="4" w:space="0" w:color="000000" w:themeColor="text1"/>
+              <w:bottom w:val="single" w:sz="4" w:space="0" w:color="000000" w:themeColor="text1"/>
+              <w:right w:val="single" w:sz="4" w:space="0" w:color="000000" w:themeColor="text1"/>
+            </w:tcBorders>
+          </w:tcPr>
+          <w:p>
+            <w:pPr>
+              <w:jc w:val="center"/>
+              <w:rPr>
+                <w:b/>
+                <w:lang w:val="es-ES_tradnl"/>
+              </w:rPr>
+            </w:pPr>
+          </w:p>
+        </w:tc>
+        <w:tc>
+          <w:tcPr>
+            <w:tcW w:w="4045" w:type="dxa"/>
+            <w:tcBorders>
+              <w:top w:val="single" w:sz="4" w:space="0" w:color="000000" w:themeColor="text1"/>
+              <w:left w:val="single" w:sz="4" w:space="0" w:color="000000" w:themeColor="text1"/>
+              <w:bottom w:val="single" w:sz="4" w:space="0" w:color="000000" w:themeColor="text1"/>
+              <w:right w:val="single" w:sz="4" w:space="0" w:color="000000" w:themeColor="text1"/>
+            </w:tcBorders>
+            <w:hideMark/>
+          </w:tcPr>
+          <w:p>
+            <w:pPr>
+              <w:jc w:val="center"/>
+              <w:rPr>
+                <w:b/>
+                <w:lang w:val="es-ES_tradnl"/>
+              </w:rPr>
+            </w:pPr>
+            <w:r>
+              <w:rPr>
+                <w:b/>
+                <w:lang w:val="es-ES_tradnl"/>
+              </w:rPr>
+              <w:t>Usuario</w:t>
+            </w:r>
+          </w:p>
+        </w:tc>
+        <w:tc>
+          <w:tcPr>
+            <w:tcW w:w="4148" w:type="dxa"/>
+            <w:tcBorders>
+              <w:top w:val="single" w:sz="4" w:space="0" w:color="000000" w:themeColor="text1"/>
+              <w:left w:val="single" w:sz="4" w:space="0" w:color="000000" w:themeColor="text1"/>
+              <w:bottom w:val="single" w:sz="4" w:space="0" w:color="000000" w:themeColor="text1"/>
+              <w:right w:val="single" w:sz="4" w:space="0" w:color="000000" w:themeColor="text1"/>
+            </w:tcBorders>
+            <w:hideMark/>
+          </w:tcPr>
+          <w:p>
+            <w:pPr>
+              <w:jc w:val="center"/>
+              <w:rPr>
+                <w:b/>
+                <w:lang w:val="es-ES_tradnl"/>
+              </w:rPr>
+            </w:pPr>
+            <w:r>
+              <w:rPr>
+                <w:b/>
+                <w:lang w:val="es-ES_tradnl"/>
+              </w:rPr>
+              <w:t>Sistema</w:t>
+            </w:r>
+          </w:p>
+        </w:tc>
+      </w:tr>
+      <w:tr>
+        <w:trPr>
+          <w:trHeight w:val="251"/>
+        </w:trPr>
+        <w:tc>
+          <w:tcPr>
+            <w:tcW w:w="527" w:type="dxa"/>
+            <w:tcBorders>
+              <w:top w:val="single" w:sz="4" w:space="0" w:color="000000" w:themeColor="text1"/>
+              <w:left w:val="single" w:sz="4" w:space="0" w:color="000000" w:themeColor="text1"/>
+              <w:bottom w:val="single" w:sz="4" w:space="0" w:color="000000" w:themeColor="text1"/>
+              <w:right w:val="single" w:sz="4" w:space="0" w:color="000000" w:themeColor="text1"/>
+            </w:tcBorders>
+          </w:tcPr>
+          <w:p>
+            <w:pPr>
+              <w:jc w:val="center"/>
+              <w:rPr>
+                <w:b/>
+                <w:lang w:val="es-ES_tradnl"/>
+              </w:rPr>
+            </w:pPr>
+          </w:p>
+        </w:tc>
+        <w:tc>
+          <w:tcPr>
+            <w:tcW w:w="4045" w:type="dxa"/>
+            <w:tcBorders>
+              <w:top w:val="single" w:sz="4" w:space="0" w:color="000000" w:themeColor="text1"/>
+              <w:left w:val="single" w:sz="4" w:space="0" w:color="000000" w:themeColor="text1"/>
+              <w:bottom w:val="single" w:sz="4" w:space="0" w:color="000000" w:themeColor="text1"/>
+              <w:right w:val="single" w:sz="4" w:space="0" w:color="000000" w:themeColor="text1"/>
+            </w:tcBorders>
+          </w:tcPr>
+          <w:p>
+            <w:pPr>
+              <w:rPr>
+                <w:lang w:val="es-ES_tradnl"/>
+              </w:rPr>
+            </w:pPr>
+            <w:r>
+              <w:rPr>
+                <w:lang w:val="es-ES_tradnl"/>
+              </w:rPr>
+              <w:t xml:space="preserve">El usuario </w:t>
+            </w:r>
+            <w:r>
+              <w:rPr>
+                <w:lang w:val="es-ES_tradnl"/>
+              </w:rPr>
+              <w:t>selecciona un tipo</w:t>
+            </w:r>
+          </w:p>
+        </w:tc>
+        <w:tc>
+          <w:tcPr>
+            <w:tcW w:w="4148" w:type="dxa"/>
+            <w:tcBorders>
+              <w:top w:val="single" w:sz="4" w:space="0" w:color="000000" w:themeColor="text1"/>
+              <w:left w:val="single" w:sz="4" w:space="0" w:color="000000" w:themeColor="text1"/>
+              <w:bottom w:val="single" w:sz="4" w:space="0" w:color="000000" w:themeColor="text1"/>
+              <w:right w:val="single" w:sz="4" w:space="0" w:color="000000" w:themeColor="text1"/>
+            </w:tcBorders>
+          </w:tcPr>
+          <w:p>
+            <w:pPr>
+              <w:rPr>
+                <w:lang w:val="es-ES_tradnl"/>
+              </w:rPr>
+            </w:pPr>
+          </w:p>
+        </w:tc>
+      </w:tr>
+      <w:tr>
+        <w:trPr>
+          <w:trHeight w:val="251"/>
+        </w:trPr>
+        <w:tc>
+          <w:tcPr>
+            <w:tcW w:w="527" w:type="dxa"/>
+            <w:tcBorders>
+              <w:top w:val="single" w:sz="4" w:space="0" w:color="000000" w:themeColor="text1"/>
+              <w:left w:val="single" w:sz="4" w:space="0" w:color="000000" w:themeColor="text1"/>
+              <w:bottom w:val="single" w:sz="4" w:space="0" w:color="000000" w:themeColor="text1"/>
+              <w:right w:val="single" w:sz="4" w:space="0" w:color="000000" w:themeColor="text1"/>
+            </w:tcBorders>
+          </w:tcPr>
+          <w:p>
+            <w:pPr>
+              <w:jc w:val="center"/>
+              <w:rPr>
+                <w:b/>
+                <w:lang w:val="es-ES_tradnl"/>
+              </w:rPr>
+            </w:pPr>
+          </w:p>
+        </w:tc>
+        <w:tc>
+          <w:tcPr>
+            <w:tcW w:w="4045" w:type="dxa"/>
+            <w:tcBorders>
+              <w:top w:val="single" w:sz="4" w:space="0" w:color="000000" w:themeColor="text1"/>
+              <w:left w:val="single" w:sz="4" w:space="0" w:color="000000" w:themeColor="text1"/>
+              <w:bottom w:val="single" w:sz="4" w:space="0" w:color="000000" w:themeColor="text1"/>
+              <w:right w:val="single" w:sz="4" w:space="0" w:color="000000" w:themeColor="text1"/>
+            </w:tcBorders>
+          </w:tcPr>
+          <w:p>
+            <w:pPr>
+              <w:rPr>
+                <w:lang w:val="es-ES_tradnl"/>
+              </w:rPr>
+            </w:pPr>
+          </w:p>
+        </w:tc>
+        <w:tc>
+          <w:tcPr>
+            <w:tcW w:w="4148" w:type="dxa"/>
+            <w:tcBorders>
+              <w:top w:val="single" w:sz="4" w:space="0" w:color="000000" w:themeColor="text1"/>
+              <w:left w:val="single" w:sz="4" w:space="0" w:color="000000" w:themeColor="text1"/>
+              <w:bottom w:val="single" w:sz="4" w:space="0" w:color="000000" w:themeColor="text1"/>
+              <w:right w:val="single" w:sz="4" w:space="0" w:color="000000" w:themeColor="text1"/>
+            </w:tcBorders>
+          </w:tcPr>
+          <w:p>
+            <w:pPr>
+              <w:rPr>
+                <w:lang w:val="es-ES_tradnl"/>
+              </w:rPr>
+            </w:pPr>
+            <w:r>
+              <w:rPr>
+                <w:lang w:val="es-ES_tradnl"/>
+              </w:rPr>
+              <w:t>S</w:t>
+            </w:r>
+            <w:r>
+              <w:rPr>
+                <w:lang w:val="es-ES_tradnl"/>
+              </w:rPr>
+              <w:t>e selecciona los alojamientos de ese tipo</w:t>
+            </w:r>
+          </w:p>
+        </w:tc>
+      </w:tr>
+      <w:tr>
+        <w:trPr>
+          <w:trHeight w:val="251"/>
+        </w:trPr>
+        <w:tc>
+          <w:tcPr>
+            <w:tcW w:w="527" w:type="dxa"/>
+            <w:tcBorders>
+              <w:top w:val="single" w:sz="4" w:space="0" w:color="000000" w:themeColor="text1"/>
+              <w:left w:val="single" w:sz="4" w:space="0" w:color="000000" w:themeColor="text1"/>
+              <w:bottom w:val="single" w:sz="4" w:space="0" w:color="000000" w:themeColor="text1"/>
+              <w:right w:val="single" w:sz="4" w:space="0" w:color="000000" w:themeColor="text1"/>
+            </w:tcBorders>
+          </w:tcPr>
+          <w:p>
+            <w:pPr>
+              <w:jc w:val="center"/>
+              <w:rPr>
+                <w:b/>
+                <w:lang w:val="es-ES_tradnl"/>
+              </w:rPr>
+            </w:pPr>
+          </w:p>
+        </w:tc>
+        <w:tc>
+          <w:tcPr>
+            <w:tcW w:w="4045" w:type="dxa"/>
+            <w:tcBorders>
+              <w:top w:val="single" w:sz="4" w:space="0" w:color="000000" w:themeColor="text1"/>
+              <w:left w:val="single" w:sz="4" w:space="0" w:color="000000" w:themeColor="text1"/>
+              <w:bottom w:val="single" w:sz="4" w:space="0" w:color="000000" w:themeColor="text1"/>
+              <w:right w:val="single" w:sz="4" w:space="0" w:color="000000" w:themeColor="text1"/>
+            </w:tcBorders>
+          </w:tcPr>
+          <w:p>
+            <w:pPr>
+              <w:rPr>
+                <w:lang w:val="es-ES_tradnl"/>
+              </w:rPr>
+            </w:pPr>
+            <w:r>
+              <w:rPr>
+                <w:lang w:val="es-ES_tradnl"/>
+              </w:rPr>
+              <w:t>El  usuario selecciona unas fechas</w:t>
+            </w:r>
+          </w:p>
+        </w:tc>
+        <w:tc>
+          <w:tcPr>
+            <w:tcW w:w="4148" w:type="dxa"/>
+            <w:tcBorders>
+              <w:top w:val="single" w:sz="4" w:space="0" w:color="000000" w:themeColor="text1"/>
+              <w:left w:val="single" w:sz="4" w:space="0" w:color="000000" w:themeColor="text1"/>
+              <w:bottom w:val="single" w:sz="4" w:space="0" w:color="000000" w:themeColor="text1"/>
+              <w:right w:val="single" w:sz="4" w:space="0" w:color="000000" w:themeColor="text1"/>
+            </w:tcBorders>
+          </w:tcPr>
+          <w:p>
+            <w:pPr>
+              <w:rPr>
+                <w:lang w:val="es-ES_tradnl"/>
+              </w:rPr>
+            </w:pPr>
+          </w:p>
+        </w:tc>
+      </w:tr>
+      <w:tr>
+        <w:trPr>
+          <w:trHeight w:val="251"/>
+        </w:trPr>
+        <w:tc>
+          <w:tcPr>
+            <w:tcW w:w="527" w:type="dxa"/>
+            <w:tcBorders>
+              <w:top w:val="single" w:sz="4" w:space="0" w:color="000000" w:themeColor="text1"/>
+              <w:left w:val="single" w:sz="4" w:space="0" w:color="000000" w:themeColor="text1"/>
+              <w:bottom w:val="single" w:sz="4" w:space="0" w:color="000000" w:themeColor="text1"/>
+              <w:right w:val="single" w:sz="4" w:space="0" w:color="000000" w:themeColor="text1"/>
+            </w:tcBorders>
+          </w:tcPr>
+          <w:p>
+            <w:pPr>
+              <w:jc w:val="center"/>
+              <w:rPr>
+                <w:b/>
+                <w:lang w:val="es-ES_tradnl"/>
+              </w:rPr>
+            </w:pPr>
+          </w:p>
+        </w:tc>
+        <w:tc>
+          <w:tcPr>
+            <w:tcW w:w="4045" w:type="dxa"/>
+            <w:tcBorders>
+              <w:top w:val="single" w:sz="4" w:space="0" w:color="000000" w:themeColor="text1"/>
+              <w:left w:val="single" w:sz="4" w:space="0" w:color="000000" w:themeColor="text1"/>
+              <w:bottom w:val="single" w:sz="4" w:space="0" w:color="000000" w:themeColor="text1"/>
+              <w:right w:val="single" w:sz="4" w:space="0" w:color="000000" w:themeColor="text1"/>
+            </w:tcBorders>
+          </w:tcPr>
+          <w:p>
+            <w:pPr>
+              <w:rPr>
+                <w:lang w:val="es-ES_tradnl"/>
+              </w:rPr>
+            </w:pPr>
+          </w:p>
+        </w:tc>
+        <w:tc>
+          <w:tcPr>
+            <w:tcW w:w="4148" w:type="dxa"/>
+            <w:tcBorders>
+              <w:top w:val="single" w:sz="4" w:space="0" w:color="000000" w:themeColor="text1"/>
+              <w:left w:val="single" w:sz="4" w:space="0" w:color="000000" w:themeColor="text1"/>
+              <w:bottom w:val="single" w:sz="4" w:space="0" w:color="000000" w:themeColor="text1"/>
+              <w:right w:val="single" w:sz="4" w:space="0" w:color="000000" w:themeColor="text1"/>
+            </w:tcBorders>
+          </w:tcPr>
+          <w:p>
+            <w:pPr>
+              <w:rPr>
+                <w:lang w:val="es-ES_tradnl"/>
+              </w:rPr>
+            </w:pPr>
+            <w:r>
+              <w:rPr>
+                <w:lang w:val="es-ES_tradnl"/>
+              </w:rPr>
+              <w:t>Se seleccionan los alojamientos que están libres en esas fechas.</w:t>
+            </w:r>
+          </w:p>
+        </w:tc>
+      </w:tr>
+      <w:tr>
+        <w:trPr>
+          <w:trHeight w:val="251"/>
+        </w:trPr>
+        <w:tc>
+          <w:tcPr>
+            <w:tcW w:w="527" w:type="dxa"/>
+            <w:tcBorders>
+              <w:top w:val="single" w:sz="4" w:space="0" w:color="000000" w:themeColor="text1"/>
+              <w:left w:val="single" w:sz="4" w:space="0" w:color="000000" w:themeColor="text1"/>
+              <w:bottom w:val="single" w:sz="4" w:space="0" w:color="000000" w:themeColor="text1"/>
+              <w:right w:val="single" w:sz="4" w:space="0" w:color="000000" w:themeColor="text1"/>
+            </w:tcBorders>
+          </w:tcPr>
+          <w:p>
+            <w:pPr>
+              <w:jc w:val="center"/>
+              <w:rPr>
+                <w:b/>
+                <w:lang w:val="es-ES_tradnl"/>
+              </w:rPr>
+            </w:pPr>
+          </w:p>
+        </w:tc>
+        <w:tc>
+          <w:tcPr>
+            <w:tcW w:w="4045" w:type="dxa"/>
+            <w:tcBorders>
+              <w:top w:val="single" w:sz="4" w:space="0" w:color="000000" w:themeColor="text1"/>
+              <w:left w:val="single" w:sz="4" w:space="0" w:color="000000" w:themeColor="text1"/>
+              <w:bottom w:val="single" w:sz="4" w:space="0" w:color="000000" w:themeColor="text1"/>
+              <w:right w:val="single" w:sz="4" w:space="0" w:color="000000" w:themeColor="text1"/>
+            </w:tcBorders>
+          </w:tcPr>
+          <w:p>
+            <w:pPr>
+              <w:rPr>
+                <w:lang w:val="es-ES_tradnl"/>
+              </w:rPr>
+            </w:pPr>
+          </w:p>
+        </w:tc>
+        <w:tc>
+          <w:tcPr>
+            <w:tcW w:w="4148" w:type="dxa"/>
+            <w:tcBorders>
+              <w:top w:val="single" w:sz="4" w:space="0" w:color="000000" w:themeColor="text1"/>
+              <w:left w:val="single" w:sz="4" w:space="0" w:color="000000" w:themeColor="text1"/>
+              <w:bottom w:val="single" w:sz="4" w:space="0" w:color="000000" w:themeColor="text1"/>
+              <w:right w:val="single" w:sz="4" w:space="0" w:color="000000" w:themeColor="text1"/>
+            </w:tcBorders>
+          </w:tcPr>
+          <w:p>
+            <w:pPr>
+              <w:rPr>
+                <w:lang w:val="es-ES_tradnl"/>
+              </w:rPr>
+            </w:pPr>
+          </w:p>
+        </w:tc>
+      </w:tr>
+      <w:tr>
+        <w:trPr>
+          <w:trHeight w:val="251"/>
+        </w:trPr>
+        <w:tc>
+          <w:tcPr>
+            <w:tcW w:w="527" w:type="dxa"/>
+            <w:tcBorders>
+              <w:top w:val="single" w:sz="4" w:space="0" w:color="000000" w:themeColor="text1"/>
+              <w:left w:val="single" w:sz="4" w:space="0" w:color="000000" w:themeColor="text1"/>
+              <w:bottom w:val="single" w:sz="4" w:space="0" w:color="000000" w:themeColor="text1"/>
+              <w:right w:val="single" w:sz="4" w:space="0" w:color="000000" w:themeColor="text1"/>
+            </w:tcBorders>
+          </w:tcPr>
+          <w:p>
+            <w:pPr>
+              <w:jc w:val="center"/>
+              <w:rPr>
+                <w:b/>
+                <w:lang w:val="es-ES_tradnl"/>
+              </w:rPr>
+            </w:pPr>
+          </w:p>
+        </w:tc>
+        <w:tc>
+          <w:tcPr>
+            <w:tcW w:w="4045" w:type="dxa"/>
+            <w:tcBorders>
+              <w:top w:val="single" w:sz="4" w:space="0" w:color="000000" w:themeColor="text1"/>
+              <w:left w:val="single" w:sz="4" w:space="0" w:color="000000" w:themeColor="text1"/>
+              <w:bottom w:val="single" w:sz="4" w:space="0" w:color="000000" w:themeColor="text1"/>
+              <w:right w:val="single" w:sz="4" w:space="0" w:color="000000" w:themeColor="text1"/>
+            </w:tcBorders>
+          </w:tcPr>
+          <w:p>
+            <w:pPr>
+              <w:rPr>
+                <w:lang w:val="es-ES_tradnl"/>
+              </w:rPr>
+            </w:pPr>
+            <w:r>
+              <w:rPr>
+                <w:lang w:val="es-ES_tradnl"/>
+              </w:rPr>
+              <w:t xml:space="preserve">El usuario da </w:t>
+            </w:r>
+            <w:r>
+              <w:rPr>
+                <w:lang w:val="es-ES_tradnl"/>
+              </w:rPr>
+              <w:t>un numero de alojamientos deseado</w:t>
+            </w:r>
+          </w:p>
+        </w:tc>
+        <w:tc>
+          <w:tcPr>
+            <w:tcW w:w="4148" w:type="dxa"/>
+            <w:tcBorders>
+              <w:top w:val="single" w:sz="4" w:space="0" w:color="000000" w:themeColor="text1"/>
+              <w:left w:val="single" w:sz="4" w:space="0" w:color="000000" w:themeColor="text1"/>
+              <w:bottom w:val="single" w:sz="4" w:space="0" w:color="000000" w:themeColor="text1"/>
+              <w:right w:val="single" w:sz="4" w:space="0" w:color="000000" w:themeColor="text1"/>
+            </w:tcBorders>
+          </w:tcPr>
+          <w:p>
+            <w:pPr>
+              <w:rPr>
+                <w:lang w:val="es-ES_tradnl"/>
+              </w:rPr>
+            </w:pPr>
+          </w:p>
+        </w:tc>
+      </w:tr>
+      <w:tr>
+        <w:trPr>
+          <w:trHeight w:val="251"/>
+        </w:trPr>
+        <w:tc>
+          <w:tcPr>
+            <w:tcW w:w="527" w:type="dxa"/>
+            <w:tcBorders>
+              <w:top w:val="single" w:sz="4" w:space="0" w:color="000000" w:themeColor="text1"/>
+              <w:left w:val="single" w:sz="4" w:space="0" w:color="000000" w:themeColor="text1"/>
+              <w:bottom w:val="single" w:sz="4" w:space="0" w:color="000000" w:themeColor="text1"/>
+              <w:right w:val="single" w:sz="4" w:space="0" w:color="000000" w:themeColor="text1"/>
+            </w:tcBorders>
+          </w:tcPr>
+          <w:p>
+            <w:pPr>
+              <w:jc w:val="center"/>
+              <w:rPr>
+                <w:b/>
+                <w:lang w:val="es-ES_tradnl"/>
+              </w:rPr>
+            </w:pPr>
+          </w:p>
+        </w:tc>
+        <w:tc>
+          <w:tcPr>
+            <w:tcW w:w="4045" w:type="dxa"/>
+            <w:tcBorders>
+              <w:top w:val="single" w:sz="4" w:space="0" w:color="000000" w:themeColor="text1"/>
+              <w:left w:val="single" w:sz="4" w:space="0" w:color="000000" w:themeColor="text1"/>
+              <w:bottom w:val="single" w:sz="4" w:space="0" w:color="000000" w:themeColor="text1"/>
+              <w:right w:val="single" w:sz="4" w:space="0" w:color="000000" w:themeColor="text1"/>
+            </w:tcBorders>
+          </w:tcPr>
+          <w:p>
+            <w:pPr>
+              <w:rPr>
+                <w:lang w:val="es-ES_tradnl"/>
+              </w:rPr>
+            </w:pPr>
+          </w:p>
+        </w:tc>
+        <w:tc>
+          <w:tcPr>
+            <w:tcW w:w="4148" w:type="dxa"/>
+            <w:tcBorders>
+              <w:top w:val="single" w:sz="4" w:space="0" w:color="000000" w:themeColor="text1"/>
+              <w:left w:val="single" w:sz="4" w:space="0" w:color="000000" w:themeColor="text1"/>
+              <w:bottom w:val="single" w:sz="4" w:space="0" w:color="000000" w:themeColor="text1"/>
+              <w:right w:val="single" w:sz="4" w:space="0" w:color="000000" w:themeColor="text1"/>
+            </w:tcBorders>
+          </w:tcPr>
+          <w:p>
+            <w:pPr>
+              <w:rPr>
+                <w:lang w:val="es-ES_tradnl"/>
+              </w:rPr>
+            </w:pPr>
+            <w:r>
+              <w:rPr>
+                <w:lang w:val="es-ES_tradnl"/>
+              </w:rPr>
+              <w:t>Se verifica que el numero dado tenga sentido</w:t>
+            </w:r>
+            <w:r>
+              <w:rPr>
+                <w:lang w:val="es-ES_tradnl"/>
+              </w:rPr>
+              <w:t xml:space="preserve"> y que no sea mayor al numero de alojamientos disponibl</w:t>
+            </w:r>
+            <w:r>
+              <w:rPr>
+                <w:lang w:val="es-ES_tradnl"/>
+              </w:rPr>
+              <w:t>e</w:t>
+            </w:r>
+            <w:r>
+              <w:rPr>
+                <w:lang w:val="es-ES_tradnl"/>
+              </w:rPr>
+              <w:t xml:space="preserve"> según los criterios debusqueda</w:t>
+            </w:r>
+          </w:p>
+        </w:tc>
+      </w:tr>
+      <w:tr>
+        <w:trPr>
+          <w:trHeight w:val="251"/>
+        </w:trPr>
+        <w:tc>
+          <w:tcPr>
+            <w:tcW w:w="527" w:type="dxa"/>
+            <w:tcBorders>
+              <w:top w:val="single" w:sz="4" w:space="0" w:color="000000" w:themeColor="text1"/>
+              <w:left w:val="single" w:sz="4" w:space="0" w:color="000000" w:themeColor="text1"/>
+              <w:bottom w:val="single" w:sz="4" w:space="0" w:color="000000" w:themeColor="text1"/>
+              <w:right w:val="single" w:sz="4" w:space="0" w:color="000000" w:themeColor="text1"/>
+            </w:tcBorders>
+          </w:tcPr>
+          <w:p>
+            <w:pPr>
+              <w:jc w:val="center"/>
+              <w:rPr>
+                <w:b/>
+                <w:lang w:val="es-ES_tradnl"/>
+              </w:rPr>
+            </w:pPr>
+          </w:p>
+        </w:tc>
+        <w:tc>
+          <w:tcPr>
+            <w:tcW w:w="4045" w:type="dxa"/>
+            <w:tcBorders>
+              <w:top w:val="single" w:sz="4" w:space="0" w:color="000000" w:themeColor="text1"/>
+              <w:left w:val="single" w:sz="4" w:space="0" w:color="000000" w:themeColor="text1"/>
+              <w:bottom w:val="single" w:sz="4" w:space="0" w:color="000000" w:themeColor="text1"/>
+              <w:right w:val="single" w:sz="4" w:space="0" w:color="000000" w:themeColor="text1"/>
+            </w:tcBorders>
+          </w:tcPr>
+          <w:p>
+            <w:pPr>
+              <w:rPr>
+                <w:lang w:val="es-ES_tradnl"/>
+              </w:rPr>
+            </w:pPr>
+          </w:p>
+        </w:tc>
+        <w:tc>
+          <w:tcPr>
+            <w:tcW w:w="4148" w:type="dxa"/>
+            <w:tcBorders>
+              <w:top w:val="single" w:sz="4" w:space="0" w:color="000000" w:themeColor="text1"/>
+              <w:left w:val="single" w:sz="4" w:space="0" w:color="000000" w:themeColor="text1"/>
+              <w:bottom w:val="single" w:sz="4" w:space="0" w:color="000000" w:themeColor="text1"/>
+              <w:right w:val="single" w:sz="4" w:space="0" w:color="000000" w:themeColor="text1"/>
+            </w:tcBorders>
+          </w:tcPr>
+          <w:p>
+            <w:pPr>
+              <w:rPr>
+                <w:lang w:val="es-ES_tradnl"/>
+              </w:rPr>
+            </w:pPr>
+            <w:r>
+              <w:rPr>
+                <w:lang w:val="es-ES_tradnl"/>
+              </w:rPr>
+              <w:t xml:space="preserve">Se </w:t>
+            </w:r>
+            <w:r>
+              <w:rPr>
+                <w:lang w:val="es-ES_tradnl"/>
+              </w:rPr>
+              <w:t xml:space="preserve">seleccionan las primeras alojamientos que cumplan y </w:t>
+            </w:r>
+            <w:r>
+              <w:rPr>
+                <w:lang w:val="es-ES_tradnl"/>
+              </w:rPr>
+              <w:t>se van creando reservas indivduales con idcolectiva dado</w:t>
+            </w:r>
+          </w:p>
+        </w:tc>
+      </w:tr>
+      <w:tr>
+        <w:trPr>
+          <w:trHeight w:val="264"/>
+        </w:trPr>
+        <w:tc>
+          <w:tcPr>
+            <w:tcW w:w="527" w:type="dxa"/>
+            <w:tcBorders>
+              <w:top w:val="single" w:sz="4" w:space="0" w:color="000000" w:themeColor="text1"/>
+              <w:left w:val="single" w:sz="4" w:space="0" w:color="000000" w:themeColor="text1"/>
+              <w:bottom w:val="single" w:sz="4" w:space="0" w:color="000000" w:themeColor="text1"/>
+              <w:right w:val="single" w:sz="4" w:space="0" w:color="000000" w:themeColor="text1"/>
+            </w:tcBorders>
+          </w:tcPr>
+          <w:p>
+            <w:pPr>
+              <w:jc w:val="center"/>
+              <w:rPr>
+                <w:b/>
+                <w:lang w:val="es-ES_tradnl"/>
+              </w:rPr>
+            </w:pPr>
+          </w:p>
+        </w:tc>
+        <w:tc>
+          <w:tcPr>
+            <w:tcW w:w="4045" w:type="dxa"/>
+            <w:tcBorders>
+              <w:top w:val="single" w:sz="4" w:space="0" w:color="000000" w:themeColor="text1"/>
+              <w:left w:val="single" w:sz="4" w:space="0" w:color="000000" w:themeColor="text1"/>
+              <w:bottom w:val="single" w:sz="4" w:space="0" w:color="000000" w:themeColor="text1"/>
+              <w:right w:val="single" w:sz="4" w:space="0" w:color="000000" w:themeColor="text1"/>
+            </w:tcBorders>
+          </w:tcPr>
+          <w:p>
+            <w:pPr>
+              <w:rPr>
+                <w:lang w:val="es-ES_tradnl"/>
+              </w:rPr>
+            </w:pPr>
+          </w:p>
+        </w:tc>
+        <w:tc>
+          <w:tcPr>
+            <w:tcW w:w="4148" w:type="dxa"/>
+            <w:tcBorders>
+              <w:top w:val="single" w:sz="4" w:space="0" w:color="000000" w:themeColor="text1"/>
+              <w:left w:val="single" w:sz="4" w:space="0" w:color="000000" w:themeColor="text1"/>
+              <w:bottom w:val="single" w:sz="4" w:space="0" w:color="000000" w:themeColor="text1"/>
+              <w:right w:val="single" w:sz="4" w:space="0" w:color="000000" w:themeColor="text1"/>
+            </w:tcBorders>
+          </w:tcPr>
+          <w:p>
+            <w:pPr>
+              <w:rPr>
+                <w:lang w:val="es-ES_tradnl"/>
+              </w:rPr>
+            </w:pPr>
+            <w:r>
+              <w:rPr>
+                <w:lang w:val="es-ES_tradnl"/>
+              </w:rPr>
+              <w:t>Se crea una reserva</w:t>
+            </w:r>
+            <w:r>
+              <w:rPr>
+                <w:lang w:val="es-ES_tradnl"/>
+              </w:rPr>
+              <w:t xml:space="preserve"> colectiva</w:t>
+            </w:r>
+            <w:r>
+              <w:rPr>
+                <w:lang w:val="es-ES_tradnl"/>
+              </w:rPr>
+              <w:t>.</w:t>
+            </w:r>
+          </w:p>
+        </w:tc>
+      </w:tr>
+      <w:tr>
+        <w:tc>
+          <w:tcPr>
+            <w:tcW w:w="8720" w:type="dxa"/>
+            <w:gridSpan w:val="3"/>
+            <w:tcBorders>
+              <w:top w:val="single" w:sz="4" w:space="0" w:color="000000" w:themeColor="text1"/>
+              <w:left w:val="single" w:sz="4" w:space="0" w:color="000000" w:themeColor="text1"/>
+              <w:bottom w:val="single" w:sz="4" w:space="0" w:color="000000" w:themeColor="text1"/>
+              <w:right w:val="single" w:sz="4" w:space="0" w:color="000000" w:themeColor="text1"/>
+            </w:tcBorders>
+            <w:shd w:val="clear" w:color="auto" w:fill="8DB3E2" w:themeFill="text2" w:themeFillTint="66"/>
+            <w:hideMark/>
+          </w:tcPr>
+          <w:p>
+            <w:pPr>
+              <w:rPr>
+                <w:lang w:val="es-ES_tradnl"/>
+              </w:rPr>
+            </w:pPr>
+            <w:r>
+              <w:rPr>
+                <w:lang w:val="es-ES_tradnl"/>
+              </w:rPr>
+              <w:t>Post-condiciones principales del caso de uso</w:t>
+            </w:r>
+          </w:p>
+        </w:tc>
+      </w:tr>
+      <w:tr>
+        <w:trPr>
+          <w:trHeight w:val="264"/>
+        </w:trPr>
+        <w:tc>
+          <w:tcPr>
+            <w:tcW w:w="8720" w:type="dxa"/>
+            <w:gridSpan w:val="3"/>
+            <w:tcBorders>
+              <w:top w:val="single" w:sz="4" w:space="0" w:color="000000" w:themeColor="text1"/>
+              <w:left w:val="single" w:sz="4" w:space="0" w:color="000000" w:themeColor="text1"/>
+              <w:bottom w:val="single" w:sz="4" w:space="0" w:color="000000" w:themeColor="text1"/>
+              <w:right w:val="single" w:sz="4" w:space="0" w:color="000000" w:themeColor="text1"/>
+            </w:tcBorders>
+          </w:tcPr>
+          <w:p>
+            <w:pPr>
+              <w:rPr>
+                <w:lang w:val="es-ES_tradnl"/>
+              </w:rPr>
+            </w:pPr>
+            <w:r>
+              <w:rPr>
+                <w:lang w:val="es-ES_tradnl"/>
+              </w:rPr>
+              <w:t>El usuario tiene una reserva</w:t>
+            </w:r>
+          </w:p>
+        </w:tc>
+      </w:tr>
+      <w:tr>
+        <w:tc>
+          <w:tcPr>
+            <w:tcW w:w="8720" w:type="dxa"/>
+            <w:gridSpan w:val="3"/>
+            <w:tcBorders>
+              <w:top w:val="single" w:sz="4" w:space="0" w:color="000000" w:themeColor="text1"/>
+              <w:left w:val="single" w:sz="4" w:space="0" w:color="000000" w:themeColor="text1"/>
+              <w:bottom w:val="single" w:sz="4" w:space="0" w:color="000000" w:themeColor="text1"/>
+              <w:right w:val="single" w:sz="4" w:space="0" w:color="000000" w:themeColor="text1"/>
+            </w:tcBorders>
+            <w:shd w:val="clear" w:color="auto" w:fill="8DB3E2" w:themeFill="text2" w:themeFillTint="66"/>
+            <w:hideMark/>
+          </w:tcPr>
+          <w:p>
+            <w:pPr>
+              <w:rPr>
+                <w:lang w:val="es-ES_tradnl"/>
+              </w:rPr>
+            </w:pPr>
+            <w:r>
+              <w:rPr>
+                <w:lang w:val="es-ES_tradnl"/>
+              </w:rPr>
+              <w:t>Caminos de Excepción</w:t>
+            </w:r>
+          </w:p>
+        </w:tc>
+      </w:tr>
+      <w:tr>
+        <w:trPr>
+          <w:trHeight w:val="223"/>
+        </w:trPr>
+        <w:tc>
+          <w:tcPr>
+            <w:tcW w:w="8720" w:type="dxa"/>
+            <w:gridSpan w:val="3"/>
+            <w:tcBorders>
+              <w:top w:val="single" w:sz="4" w:space="0" w:color="000000" w:themeColor="text1"/>
+              <w:left w:val="single" w:sz="4" w:space="0" w:color="000000" w:themeColor="text1"/>
+              <w:bottom w:val="single" w:sz="4" w:space="0" w:color="000000" w:themeColor="text1"/>
+              <w:right w:val="single" w:sz="4" w:space="0" w:color="000000" w:themeColor="text1"/>
+            </w:tcBorders>
+          </w:tcPr>
+          <w:p>
+            <w:pPr>
+              <w:rPr>
+                <w:lang w:val="es-ES_tradnl"/>
+              </w:rPr>
+            </w:pPr>
+            <w:r>
+              <w:rPr>
+                <w:lang w:val="es-ES_tradnl"/>
+              </w:rPr>
+              <w:t xml:space="preserve">El </w:t>
+            </w:r>
+            <w:r>
+              <w:rPr>
+                <w:lang w:val="es-ES_tradnl"/>
+              </w:rPr>
+              <w:t>numero de alojamientos no alcanza. Se envía un informe</w:t>
+            </w:r>
+          </w:p>
+        </w:tc>
+      </w:tr>
+    </w:tbl>
+    <w:p/>
+    <w:p/>
+    <w:p/>
+    <w:p/>
+    <w:p/>
+    <w:p>
+      <w:pPr>
+        <w:rPr>
+          <w:b/>
+        </w:rPr>
+      </w:pPr>
+      <w:r>
+        <w:rPr>
+          <w:b/>
+          <w:lang w:val="es-ES"/>
+        </w:rPr>
+        <w:t xml:space="preserve">CANCELAR </w:t>
+      </w:r>
+      <w:r>
+        <w:rPr>
+          <w:b/>
+          <w:lang w:val="es-ES"/>
+        </w:rPr>
+        <w:t>una reserva</w:t>
+      </w:r>
+      <w:r>
+        <w:rPr>
+          <w:b/>
+          <w:lang w:val="es-ES"/>
+        </w:rPr>
+        <w:t xml:space="preserve"> COLECTIVA</w:t>
+      </w:r>
+    </w:p>
+    <w:tbl>
+      <w:tblPr>
+        <w:tblW w:w="0" w:type="auto"/>
+        <w:tblBorders>
+          <w:top w:val="single" w:sz="4" w:space="0" w:color="000000"/>
+          <w:left w:val="single" w:sz="4" w:space="0" w:color="000000"/>
+          <w:bottom w:val="single" w:sz="4" w:space="0" w:color="000000"/>
+          <w:right w:val="single" w:sz="4" w:space="0" w:color="000000"/>
+          <w:insideH w:val="single" w:sz="4" w:space="0" w:color="000000"/>
+          <w:insideV w:val="single" w:sz="4" w:space="0" w:color="000000"/>
+        </w:tblBorders>
+        <w:tblLook w:val="00A0" w:firstRow="1" w:lastRow="0" w:firstColumn="1" w:lastColumn="0" w:noHBand="0" w:noVBand="0"/>
+      </w:tblPr>
+      <w:tblGrid>
+        <w:gridCol w:w="527"/>
+        <w:gridCol w:w="4045"/>
+        <w:gridCol w:w="4148"/>
+      </w:tblGrid>
+      <w:tr>
+        <w:tc>
+          <w:tcPr>
+            <w:tcW w:w="8720" w:type="dxa"/>
+            <w:gridSpan w:val="3"/>
+            <w:tcBorders>
+              <w:top w:val="single" w:sz="4" w:space="0" w:color="000000" w:themeColor="text1"/>
+              <w:left w:val="single" w:sz="4" w:space="0" w:color="000000" w:themeColor="text1"/>
+              <w:bottom w:val="single" w:sz="4" w:space="0" w:color="000000" w:themeColor="text1"/>
+              <w:right w:val="single" w:sz="4" w:space="0" w:color="000000" w:themeColor="text1"/>
+            </w:tcBorders>
+            <w:shd w:val="clear" w:color="auto" w:fill="8DB3E2" w:themeFill="text2" w:themeFillTint="66"/>
+            <w:hideMark/>
+          </w:tcPr>
+          <w:p>
+            <w:pPr>
+              <w:rPr>
+                <w:lang w:val="es-ES_tradnl"/>
+              </w:rPr>
+            </w:pPr>
+            <w:r>
+              <w:rPr>
+                <w:lang w:val="es-ES_tradnl"/>
+              </w:rPr>
+              <w:t>Descripción General del Caso de Uso</w:t>
+            </w:r>
+          </w:p>
+        </w:tc>
+      </w:tr>
+      <w:tr>
+        <w:tc>
+          <w:tcPr>
+            <w:tcW w:w="8720" w:type="dxa"/>
+            <w:gridSpan w:val="3"/>
+            <w:tcBorders>
+              <w:top w:val="single" w:sz="4" w:space="0" w:color="000000" w:themeColor="text1"/>
+              <w:left w:val="single" w:sz="4" w:space="0" w:color="000000" w:themeColor="text1"/>
+              <w:bottom w:val="single" w:sz="4" w:space="0" w:color="000000" w:themeColor="text1"/>
+              <w:right w:val="single" w:sz="4" w:space="0" w:color="000000" w:themeColor="text1"/>
+            </w:tcBorders>
+          </w:tcPr>
+          <w:p>
+            <w:pPr>
+              <w:rPr>
+                <w:lang w:val="es-ES"/>
+              </w:rPr>
+            </w:pPr>
+            <w:r>
+              <w:rPr>
+                <w:lang w:val="es-ES"/>
+              </w:rPr>
+              <w:t>Se requiere que cuando un cliente decida que</w:t>
+            </w:r>
+            <w:r>
+              <w:rPr>
+                <w:lang w:val="es-ES"/>
+              </w:rPr>
+              <w:t xml:space="preserve"> no quiere una reserva colectiva</w:t>
+            </w:r>
+          </w:p>
+        </w:tc>
+      </w:tr>
+      <w:tr>
+        <w:tc>
+          <w:tcPr>
+            <w:tcW w:w="8720" w:type="dxa"/>
+            <w:gridSpan w:val="3"/>
+            <w:tcBorders>
+              <w:top w:val="single" w:sz="4" w:space="0" w:color="000000" w:themeColor="text1"/>
+              <w:left w:val="single" w:sz="4" w:space="0" w:color="000000" w:themeColor="text1"/>
+              <w:bottom w:val="single" w:sz="4" w:space="0" w:color="000000" w:themeColor="text1"/>
+              <w:right w:val="single" w:sz="4" w:space="0" w:color="000000" w:themeColor="text1"/>
+            </w:tcBorders>
+            <w:shd w:val="clear" w:color="auto" w:fill="8DB3E2" w:themeFill="text2" w:themeFillTint="66"/>
+            <w:hideMark/>
+          </w:tcPr>
+          <w:p>
+            <w:pPr>
+              <w:rPr>
+                <w:lang w:val="es-ES_tradnl"/>
+              </w:rPr>
+            </w:pPr>
+            <w:r>
+              <w:rPr>
+                <w:lang w:val="es-ES_tradnl"/>
+              </w:rPr>
+              <w:t>Entidades Involucradas</w:t>
+            </w:r>
+          </w:p>
+        </w:tc>
+      </w:tr>
+      <w:tr>
+        <w:tc>
+          <w:tcPr>
+            <w:tcW w:w="8720" w:type="dxa"/>
+            <w:gridSpan w:val="3"/>
+            <w:tcBorders>
+              <w:top w:val="single" w:sz="4" w:space="0" w:color="000000" w:themeColor="text1"/>
+              <w:left w:val="single" w:sz="4" w:space="0" w:color="000000" w:themeColor="text1"/>
+              <w:bottom w:val="single" w:sz="4" w:space="0" w:color="000000" w:themeColor="text1"/>
+              <w:right w:val="single" w:sz="4" w:space="0" w:color="000000" w:themeColor="text1"/>
+            </w:tcBorders>
+          </w:tcPr>
+          <w:p>
+            <w:pPr>
+              <w:rPr>
+                <w:lang w:val="es-ES_tradnl"/>
+              </w:rPr>
+            </w:pPr>
+            <w:r>
+              <w:rPr>
+                <w:lang w:val="es-ES_tradnl"/>
+              </w:rPr>
+              <w:t>Usuario, sistema, alojamiento</w:t>
+            </w:r>
+          </w:p>
+        </w:tc>
+      </w:tr>
+      <w:tr>
+        <w:tc>
+          <w:tcPr>
+            <w:tcW w:w="8720" w:type="dxa"/>
+            <w:gridSpan w:val="3"/>
+            <w:tcBorders>
+              <w:top w:val="single" w:sz="4" w:space="0" w:color="000000" w:themeColor="text1"/>
+              <w:left w:val="single" w:sz="4" w:space="0" w:color="000000" w:themeColor="text1"/>
+              <w:bottom w:val="single" w:sz="4" w:space="0" w:color="000000" w:themeColor="text1"/>
+              <w:right w:val="single" w:sz="4" w:space="0" w:color="000000" w:themeColor="text1"/>
+            </w:tcBorders>
+            <w:shd w:val="clear" w:color="auto" w:fill="8DB3E2" w:themeFill="text2" w:themeFillTint="66"/>
+            <w:hideMark/>
+          </w:tcPr>
+          <w:p>
+            <w:pPr>
+              <w:rPr>
+                <w:lang w:val="es-ES_tradnl"/>
+              </w:rPr>
+            </w:pPr>
+            <w:r>
+              <w:rPr>
+                <w:lang w:val="es-ES_tradnl"/>
+              </w:rPr>
+              <w:t>Precondiciones</w:t>
+            </w:r>
+          </w:p>
+        </w:tc>
+      </w:tr>
+      <w:tr>
+        <w:trPr>
+          <w:trHeight w:val="250"/>
+        </w:trPr>
+        <w:tc>
+          <w:tcPr>
+            <w:tcW w:w="8720" w:type="dxa"/>
+            <w:gridSpan w:val="3"/>
+            <w:tcBorders>
+              <w:top w:val="single" w:sz="4" w:space="0" w:color="000000" w:themeColor="text1"/>
+              <w:left w:val="single" w:sz="4" w:space="0" w:color="000000" w:themeColor="text1"/>
+              <w:bottom w:val="single" w:sz="4" w:space="0" w:color="000000" w:themeColor="text1"/>
+              <w:right w:val="single" w:sz="4" w:space="0" w:color="000000" w:themeColor="text1"/>
+            </w:tcBorders>
+          </w:tcPr>
+          <w:p>
+            <w:pPr>
+              <w:rPr>
+                <w:lang w:val="es-ES_tradnl"/>
+              </w:rPr>
+            </w:pPr>
+            <w:r>
+              <w:rPr>
+                <w:lang w:val="es-ES_tradnl"/>
+              </w:rPr>
+              <w:t xml:space="preserve"> el usuario está autorizado es decir es cliente</w:t>
+            </w:r>
+          </w:p>
+        </w:tc>
+      </w:tr>
+      <w:tr>
+        <w:tc>
+          <w:tcPr>
+            <w:tcW w:w="8720" w:type="dxa"/>
+            <w:gridSpan w:val="3"/>
+            <w:tcBorders>
+              <w:top w:val="single" w:sz="4" w:space="0" w:color="000000" w:themeColor="text1"/>
+              <w:left w:val="single" w:sz="4" w:space="0" w:color="000000" w:themeColor="text1"/>
+              <w:bottom w:val="single" w:sz="4" w:space="0" w:color="000000" w:themeColor="text1"/>
+              <w:right w:val="single" w:sz="4" w:space="0" w:color="000000" w:themeColor="text1"/>
+            </w:tcBorders>
+            <w:shd w:val="clear" w:color="auto" w:fill="8DB3E2" w:themeFill="text2" w:themeFillTint="66"/>
+            <w:hideMark/>
+          </w:tcPr>
+          <w:p>
+            <w:pPr>
+              <w:rPr>
+                <w:lang w:val="es-ES_tradnl"/>
+              </w:rPr>
+            </w:pPr>
+            <w:r>
+              <w:rPr>
+                <w:lang w:val="es-ES_tradnl"/>
+              </w:rPr>
+              <w:t>Flujo normal de Eventos</w:t>
+            </w:r>
+          </w:p>
+        </w:tc>
+      </w:tr>
+      <w:tr>
+        <w:trPr>
+          <w:trHeight w:val="252"/>
+        </w:trPr>
+        <w:tc>
+          <w:tcPr>
+            <w:tcW w:w="527" w:type="dxa"/>
+            <w:tcBorders>
+              <w:top w:val="single" w:sz="4" w:space="0" w:color="000000" w:themeColor="text1"/>
+              <w:left w:val="single" w:sz="4" w:space="0" w:color="000000" w:themeColor="text1"/>
+              <w:bottom w:val="single" w:sz="4" w:space="0" w:color="000000" w:themeColor="text1"/>
+              <w:right w:val="single" w:sz="4" w:space="0" w:color="000000" w:themeColor="text1"/>
+            </w:tcBorders>
+          </w:tcPr>
+          <w:p>
+            <w:pPr>
+              <w:jc w:val="center"/>
+              <w:rPr>
+                <w:b/>
+                <w:lang w:val="es-ES_tradnl"/>
+              </w:rPr>
+            </w:pPr>
+          </w:p>
+        </w:tc>
+        <w:tc>
+          <w:tcPr>
+            <w:tcW w:w="4045" w:type="dxa"/>
+            <w:tcBorders>
+              <w:top w:val="single" w:sz="4" w:space="0" w:color="000000" w:themeColor="text1"/>
+              <w:left w:val="single" w:sz="4" w:space="0" w:color="000000" w:themeColor="text1"/>
+              <w:bottom w:val="single" w:sz="4" w:space="0" w:color="000000" w:themeColor="text1"/>
+              <w:right w:val="single" w:sz="4" w:space="0" w:color="000000" w:themeColor="text1"/>
+            </w:tcBorders>
+            <w:hideMark/>
+          </w:tcPr>
+          <w:p>
+            <w:pPr>
+              <w:jc w:val="center"/>
+              <w:rPr>
+                <w:b/>
+                <w:lang w:val="es-ES_tradnl"/>
+              </w:rPr>
+            </w:pPr>
+            <w:r>
+              <w:rPr>
+                <w:b/>
+                <w:lang w:val="es-ES_tradnl"/>
+              </w:rPr>
+              <w:t>Usuario</w:t>
+            </w:r>
+          </w:p>
+        </w:tc>
+        <w:tc>
+          <w:tcPr>
+            <w:tcW w:w="4148" w:type="dxa"/>
+            <w:tcBorders>
+              <w:top w:val="single" w:sz="4" w:space="0" w:color="000000" w:themeColor="text1"/>
+              <w:left w:val="single" w:sz="4" w:space="0" w:color="000000" w:themeColor="text1"/>
+              <w:bottom w:val="single" w:sz="4" w:space="0" w:color="000000" w:themeColor="text1"/>
+              <w:right w:val="single" w:sz="4" w:space="0" w:color="000000" w:themeColor="text1"/>
+            </w:tcBorders>
+            <w:hideMark/>
+          </w:tcPr>
+          <w:p>
+            <w:pPr>
+              <w:jc w:val="center"/>
+              <w:rPr>
+                <w:b/>
+                <w:lang w:val="es-ES_tradnl"/>
+              </w:rPr>
+            </w:pPr>
+            <w:r>
+              <w:rPr>
+                <w:b/>
+                <w:lang w:val="es-ES_tradnl"/>
+              </w:rPr>
+              <w:t>Sistema</w:t>
+            </w:r>
+          </w:p>
+        </w:tc>
+      </w:tr>
+      <w:tr>
+        <w:trPr>
+          <w:trHeight w:val="251"/>
+        </w:trPr>
+        <w:tc>
+          <w:tcPr>
+            <w:tcW w:w="527" w:type="dxa"/>
+            <w:tcBorders>
+              <w:top w:val="single" w:sz="4" w:space="0" w:color="000000" w:themeColor="text1"/>
+              <w:left w:val="single" w:sz="4" w:space="0" w:color="000000" w:themeColor="text1"/>
+              <w:bottom w:val="single" w:sz="4" w:space="0" w:color="000000" w:themeColor="text1"/>
+              <w:right w:val="single" w:sz="4" w:space="0" w:color="000000" w:themeColor="text1"/>
+            </w:tcBorders>
+          </w:tcPr>
+          <w:p>
+            <w:pPr>
+              <w:jc w:val="center"/>
+              <w:rPr>
+                <w:b/>
+                <w:lang w:val="es-ES_tradnl"/>
+              </w:rPr>
+            </w:pPr>
+          </w:p>
+        </w:tc>
+        <w:tc>
+          <w:tcPr>
+            <w:tcW w:w="4045" w:type="dxa"/>
+            <w:tcBorders>
+              <w:top w:val="single" w:sz="4" w:space="0" w:color="000000" w:themeColor="text1"/>
+              <w:left w:val="single" w:sz="4" w:space="0" w:color="000000" w:themeColor="text1"/>
+              <w:bottom w:val="single" w:sz="4" w:space="0" w:color="000000" w:themeColor="text1"/>
+              <w:right w:val="single" w:sz="4" w:space="0" w:color="000000" w:themeColor="text1"/>
+            </w:tcBorders>
+          </w:tcPr>
+          <w:p>
+            <w:pPr>
+              <w:rPr>
+                <w:lang w:val="es-ES_tradnl"/>
+              </w:rPr>
+            </w:pPr>
+            <w:r>
+              <w:rPr>
+                <w:lang w:val="es-ES_tradnl"/>
+              </w:rPr>
+              <w:t xml:space="preserve">El usuario selecciona </w:t>
+            </w:r>
+            <w:r>
+              <w:rPr>
+                <w:lang w:val="es-ES_tradnl"/>
+              </w:rPr>
+              <w:t>el id de reserva colectiva aeliminar</w:t>
+            </w:r>
+          </w:p>
+        </w:tc>
+        <w:tc>
+          <w:tcPr>
+            <w:tcW w:w="4148" w:type="dxa"/>
+            <w:tcBorders>
+              <w:top w:val="single" w:sz="4" w:space="0" w:color="000000" w:themeColor="text1"/>
+              <w:left w:val="single" w:sz="4" w:space="0" w:color="000000" w:themeColor="text1"/>
+              <w:bottom w:val="single" w:sz="4" w:space="0" w:color="000000" w:themeColor="text1"/>
+              <w:right w:val="single" w:sz="4" w:space="0" w:color="000000" w:themeColor="text1"/>
+            </w:tcBorders>
+          </w:tcPr>
+          <w:p>
+            <w:pPr>
+              <w:rPr>
+                <w:lang w:val="es-ES_tradnl"/>
+              </w:rPr>
+            </w:pPr>
+          </w:p>
+        </w:tc>
+      </w:tr>
+      <w:tr>
+        <w:trPr>
+          <w:trHeight w:val="251"/>
+        </w:trPr>
+        <w:tc>
+          <w:tcPr>
+            <w:tcW w:w="527" w:type="dxa"/>
+            <w:tcBorders>
+              <w:top w:val="single" w:sz="4" w:space="0" w:color="000000" w:themeColor="text1"/>
+              <w:left w:val="single" w:sz="4" w:space="0" w:color="000000" w:themeColor="text1"/>
+              <w:bottom w:val="single" w:sz="4" w:space="0" w:color="000000" w:themeColor="text1"/>
+              <w:right w:val="single" w:sz="4" w:space="0" w:color="000000" w:themeColor="text1"/>
+            </w:tcBorders>
+          </w:tcPr>
+          <w:p>
+            <w:pPr>
+              <w:jc w:val="center"/>
+              <w:rPr>
+                <w:b/>
+                <w:lang w:val="es-ES_tradnl"/>
+              </w:rPr>
+            </w:pPr>
+          </w:p>
+        </w:tc>
+        <w:tc>
+          <w:tcPr>
+            <w:tcW w:w="4045" w:type="dxa"/>
+            <w:tcBorders>
+              <w:top w:val="single" w:sz="4" w:space="0" w:color="000000" w:themeColor="text1"/>
+              <w:left w:val="single" w:sz="4" w:space="0" w:color="000000" w:themeColor="text1"/>
+              <w:bottom w:val="single" w:sz="4" w:space="0" w:color="000000" w:themeColor="text1"/>
+              <w:right w:val="single" w:sz="4" w:space="0" w:color="000000" w:themeColor="text1"/>
+            </w:tcBorders>
+          </w:tcPr>
+          <w:p>
+            <w:pPr>
+              <w:rPr>
+                <w:lang w:val="es-ES_tradnl"/>
+              </w:rPr>
+            </w:pPr>
+          </w:p>
+        </w:tc>
+        <w:tc>
+          <w:tcPr>
+            <w:tcW w:w="4148" w:type="dxa"/>
+            <w:tcBorders>
+              <w:top w:val="single" w:sz="4" w:space="0" w:color="000000" w:themeColor="text1"/>
+              <w:left w:val="single" w:sz="4" w:space="0" w:color="000000" w:themeColor="text1"/>
+              <w:bottom w:val="single" w:sz="4" w:space="0" w:color="000000" w:themeColor="text1"/>
+              <w:right w:val="single" w:sz="4" w:space="0" w:color="000000" w:themeColor="text1"/>
+            </w:tcBorders>
+          </w:tcPr>
+          <w:p>
+            <w:pPr>
+              <w:rPr>
+                <w:lang w:val="es-ES_tradnl"/>
+              </w:rPr>
+            </w:pPr>
+            <w:r>
+              <w:rPr>
+                <w:lang w:val="es-ES_tradnl"/>
+              </w:rPr>
+              <w:t xml:space="preserve">Se </w:t>
+            </w:r>
+            <w:r>
+              <w:rPr>
+                <w:lang w:val="es-ES_tradnl"/>
+              </w:rPr>
+              <w:t>cambian todas las reservas con ese id a cancelado</w:t>
+            </w:r>
+          </w:p>
+        </w:tc>
+      </w:tr>
+      <w:tr>
+        <w:tc>
+          <w:tcPr>
+            <w:tcW w:w="8720" w:type="dxa"/>
+            <w:gridSpan w:val="3"/>
+            <w:tcBorders>
+              <w:top w:val="single" w:sz="4" w:space="0" w:color="000000" w:themeColor="text1"/>
+              <w:left w:val="single" w:sz="4" w:space="0" w:color="000000" w:themeColor="text1"/>
+              <w:bottom w:val="single" w:sz="4" w:space="0" w:color="000000" w:themeColor="text1"/>
+              <w:right w:val="single" w:sz="4" w:space="0" w:color="000000" w:themeColor="text1"/>
+            </w:tcBorders>
+            <w:shd w:val="clear" w:color="auto" w:fill="8DB3E2" w:themeFill="text2" w:themeFillTint="66"/>
+            <w:hideMark/>
+          </w:tcPr>
+          <w:p>
+            <w:pPr>
+              <w:rPr>
+                <w:lang w:val="es-ES_tradnl"/>
+              </w:rPr>
+            </w:pPr>
+            <w:r>
+              <w:rPr>
+                <w:lang w:val="es-ES_tradnl"/>
+              </w:rPr>
+              <w:t>Post-condiciones principales del caso de uso</w:t>
+            </w:r>
+          </w:p>
+        </w:tc>
+      </w:tr>
+      <w:tr>
+        <w:trPr>
+          <w:trHeight w:val="264"/>
+        </w:trPr>
+        <w:tc>
+          <w:tcPr>
+            <w:tcW w:w="8720" w:type="dxa"/>
+            <w:gridSpan w:val="3"/>
+            <w:tcBorders>
+              <w:top w:val="single" w:sz="4" w:space="0" w:color="000000" w:themeColor="text1"/>
+              <w:left w:val="single" w:sz="4" w:space="0" w:color="000000" w:themeColor="text1"/>
+              <w:bottom w:val="single" w:sz="4" w:space="0" w:color="000000" w:themeColor="text1"/>
+              <w:right w:val="single" w:sz="4" w:space="0" w:color="000000" w:themeColor="text1"/>
+            </w:tcBorders>
+          </w:tcPr>
+          <w:p>
+            <w:pPr>
+              <w:rPr>
+                <w:lang w:val="es-ES_tradnl"/>
+              </w:rPr>
+            </w:pPr>
+            <w:r>
+              <w:rPr>
+                <w:lang w:val="es-ES_tradnl"/>
+              </w:rPr>
+              <w:t>Las reservas están canceladas</w:t>
+            </w:r>
+          </w:p>
+        </w:tc>
+      </w:tr>
+      <w:tr>
+        <w:tc>
+          <w:tcPr>
+            <w:tcW w:w="8720" w:type="dxa"/>
+            <w:gridSpan w:val="3"/>
+            <w:tcBorders>
+              <w:top w:val="single" w:sz="4" w:space="0" w:color="000000" w:themeColor="text1"/>
+              <w:left w:val="single" w:sz="4" w:space="0" w:color="000000" w:themeColor="text1"/>
+              <w:bottom w:val="single" w:sz="4" w:space="0" w:color="000000" w:themeColor="text1"/>
+              <w:right w:val="single" w:sz="4" w:space="0" w:color="000000" w:themeColor="text1"/>
+            </w:tcBorders>
+            <w:shd w:val="clear" w:color="auto" w:fill="8DB3E2" w:themeFill="text2" w:themeFillTint="66"/>
+            <w:hideMark/>
+          </w:tcPr>
+          <w:p>
+            <w:pPr>
+              <w:rPr>
+                <w:lang w:val="es-ES_tradnl"/>
+              </w:rPr>
+            </w:pPr>
+            <w:r>
+              <w:rPr>
+                <w:lang w:val="es-ES_tradnl"/>
+              </w:rPr>
+              <w:t>Caminos de Excepción</w:t>
+            </w:r>
+          </w:p>
+        </w:tc>
+      </w:tr>
+      <w:tr>
+        <w:trPr>
+          <w:trHeight w:val="223"/>
+        </w:trPr>
+        <w:tc>
+          <w:tcPr>
+            <w:tcW w:w="8720" w:type="dxa"/>
+            <w:gridSpan w:val="3"/>
+            <w:tcBorders>
+              <w:top w:val="single" w:sz="4" w:space="0" w:color="000000" w:themeColor="text1"/>
+              <w:left w:val="single" w:sz="4" w:space="0" w:color="000000" w:themeColor="text1"/>
+              <w:bottom w:val="single" w:sz="4" w:space="0" w:color="000000" w:themeColor="text1"/>
+              <w:right w:val="single" w:sz="4" w:space="0" w:color="000000" w:themeColor="text1"/>
+            </w:tcBorders>
+          </w:tcPr>
+          <w:p>
+            <w:pPr>
+              <w:rPr>
+                <w:lang w:val="es-ES_tradnl"/>
+              </w:rPr>
+            </w:pPr>
+            <w:r>
+              <w:rPr>
+                <w:lang w:val="es-ES_tradnl"/>
+              </w:rPr>
+              <w:t>ninguno</w:t>
+            </w:r>
+          </w:p>
+        </w:tc>
+      </w:tr>
+    </w:tbl>
+    <w:p/>
+    <w:p/>
+    <w:p/>
+    <w:p/>
+    <w:p/>
+    <w:p/>
+    <w:p>
+      <w:pPr>
+        <w:rPr>
+          <w:b/>
+        </w:rPr>
+      </w:pPr>
+      <w:r>
+        <w:rPr>
+          <w:b/>
+          <w:lang w:val="es-ES"/>
+        </w:rPr>
+        <w:t>DESHABILITAR UNA OFERTA DE ALOJAMIENTO</w:t>
+      </w:r>
+      <w:r>
+        <w:rPr>
+          <w:b/>
+          <w:lang w:val="es-ES"/>
+        </w:rPr>
+        <w:t xml:space="preserve"> </w:t>
+      </w:r>
+    </w:p>
+    <w:tbl>
+      <w:tblPr>
+        <w:tblW w:w="0" w:type="auto"/>
+        <w:tblBorders>
+          <w:top w:val="single" w:sz="4" w:space="0" w:color="000000"/>
+          <w:left w:val="single" w:sz="4" w:space="0" w:color="000000"/>
+          <w:bottom w:val="single" w:sz="4" w:space="0" w:color="000000"/>
+          <w:right w:val="single" w:sz="4" w:space="0" w:color="000000"/>
+          <w:insideH w:val="single" w:sz="4" w:space="0" w:color="000000"/>
+          <w:insideV w:val="single" w:sz="4" w:space="0" w:color="000000"/>
+        </w:tblBorders>
+        <w:tblLook w:val="00A0" w:firstRow="1" w:lastRow="0" w:firstColumn="1" w:lastColumn="0" w:noHBand="0" w:noVBand="0"/>
+      </w:tblPr>
+      <w:tblGrid>
+        <w:gridCol w:w="527"/>
+        <w:gridCol w:w="4045"/>
+        <w:gridCol w:w="4148"/>
+      </w:tblGrid>
+      <w:tr>
+        <w:tc>
+          <w:tcPr>
+            <w:tcW w:w="8720" w:type="dxa"/>
+            <w:gridSpan w:val="3"/>
+            <w:tcBorders>
+              <w:top w:val="single" w:sz="4" w:space="0" w:color="000000" w:themeColor="text1"/>
+              <w:left w:val="single" w:sz="4" w:space="0" w:color="000000" w:themeColor="text1"/>
+              <w:bottom w:val="single" w:sz="4" w:space="0" w:color="000000" w:themeColor="text1"/>
+              <w:right w:val="single" w:sz="4" w:space="0" w:color="000000" w:themeColor="text1"/>
+            </w:tcBorders>
+            <w:shd w:val="clear" w:color="auto" w:fill="8DB3E2" w:themeFill="text2" w:themeFillTint="66"/>
+            <w:hideMark/>
+          </w:tcPr>
+          <w:p>
+            <w:pPr>
+              <w:rPr>
+                <w:lang w:val="es-ES_tradnl"/>
+              </w:rPr>
+            </w:pPr>
+            <w:r>
+              <w:rPr>
+                <w:lang w:val="es-ES_tradnl"/>
+              </w:rPr>
+              <w:t>Descripción General del Caso de Uso</w:t>
+            </w:r>
+          </w:p>
+        </w:tc>
+      </w:tr>
+      <w:tr>
+        <w:tc>
+          <w:tcPr>
+            <w:tcW w:w="8720" w:type="dxa"/>
+            <w:gridSpan w:val="3"/>
+            <w:tcBorders>
+              <w:top w:val="single" w:sz="4" w:space="0" w:color="000000" w:themeColor="text1"/>
+              <w:left w:val="single" w:sz="4" w:space="0" w:color="000000" w:themeColor="text1"/>
+              <w:bottom w:val="single" w:sz="4" w:space="0" w:color="000000" w:themeColor="text1"/>
+              <w:right w:val="single" w:sz="4" w:space="0" w:color="000000" w:themeColor="text1"/>
+            </w:tcBorders>
+          </w:tcPr>
+          <w:p>
+            <w:pPr>
+              <w:rPr>
+                <w:lang w:val="es-ES"/>
+              </w:rPr>
+            </w:pPr>
+            <w:r>
+              <w:rPr>
+                <w:lang w:val="es-ES"/>
+              </w:rPr>
+              <w:t xml:space="preserve">Se requiere que cuando un </w:t>
+            </w:r>
+            <w:r>
+              <w:rPr>
+                <w:lang w:val="es-ES"/>
+              </w:rPr>
+              <w:t>operador decida dar de baja un alojamiento se reasignen las reservas actuales y se informe si sse pudo o no</w:t>
+            </w:r>
+          </w:p>
+        </w:tc>
+      </w:tr>
+      <w:tr>
+        <w:tc>
+          <w:tcPr>
+            <w:tcW w:w="8720" w:type="dxa"/>
+            <w:gridSpan w:val="3"/>
+            <w:tcBorders>
+              <w:top w:val="single" w:sz="4" w:space="0" w:color="000000" w:themeColor="text1"/>
+              <w:left w:val="single" w:sz="4" w:space="0" w:color="000000" w:themeColor="text1"/>
+              <w:bottom w:val="single" w:sz="4" w:space="0" w:color="000000" w:themeColor="text1"/>
+              <w:right w:val="single" w:sz="4" w:space="0" w:color="000000" w:themeColor="text1"/>
+            </w:tcBorders>
+            <w:shd w:val="clear" w:color="auto" w:fill="8DB3E2" w:themeFill="text2" w:themeFillTint="66"/>
+            <w:hideMark/>
+          </w:tcPr>
+          <w:p>
+            <w:pPr>
+              <w:rPr>
+                <w:lang w:val="es-ES_tradnl"/>
+              </w:rPr>
+            </w:pPr>
+            <w:r>
+              <w:rPr>
+                <w:lang w:val="es-ES_tradnl"/>
+              </w:rPr>
+              <w:t>Entidades Involucradas</w:t>
+            </w:r>
+          </w:p>
+        </w:tc>
+      </w:tr>
+      <w:tr>
+        <w:tc>
+          <w:tcPr>
+            <w:tcW w:w="8720" w:type="dxa"/>
+            <w:gridSpan w:val="3"/>
+            <w:tcBorders>
+              <w:top w:val="single" w:sz="4" w:space="0" w:color="000000" w:themeColor="text1"/>
+              <w:left w:val="single" w:sz="4" w:space="0" w:color="000000" w:themeColor="text1"/>
+              <w:bottom w:val="single" w:sz="4" w:space="0" w:color="000000" w:themeColor="text1"/>
+              <w:right w:val="single" w:sz="4" w:space="0" w:color="000000" w:themeColor="text1"/>
+            </w:tcBorders>
+          </w:tcPr>
+          <w:p>
+            <w:pPr>
+              <w:rPr>
+                <w:lang w:val="es-ES_tradnl"/>
+              </w:rPr>
+            </w:pPr>
+            <w:r>
+              <w:rPr>
+                <w:lang w:val="es-ES_tradnl"/>
+              </w:rPr>
+              <w:t>Usuario, sistema, alojamiento</w:t>
+            </w:r>
+          </w:p>
+        </w:tc>
+      </w:tr>
+      <w:tr>
+        <w:tc>
+          <w:tcPr>
+            <w:tcW w:w="8720" w:type="dxa"/>
+            <w:gridSpan w:val="3"/>
+            <w:tcBorders>
+              <w:top w:val="single" w:sz="4" w:space="0" w:color="000000" w:themeColor="text1"/>
+              <w:left w:val="single" w:sz="4" w:space="0" w:color="000000" w:themeColor="text1"/>
+              <w:bottom w:val="single" w:sz="4" w:space="0" w:color="000000" w:themeColor="text1"/>
+              <w:right w:val="single" w:sz="4" w:space="0" w:color="000000" w:themeColor="text1"/>
+            </w:tcBorders>
+            <w:shd w:val="clear" w:color="auto" w:fill="8DB3E2" w:themeFill="text2" w:themeFillTint="66"/>
+            <w:hideMark/>
+          </w:tcPr>
+          <w:p>
+            <w:pPr>
+              <w:rPr>
+                <w:lang w:val="es-ES_tradnl"/>
+              </w:rPr>
+            </w:pPr>
+            <w:r>
+              <w:rPr>
+                <w:lang w:val="es-ES_tradnl"/>
+              </w:rPr>
+              <w:t>Precondiciones</w:t>
+            </w:r>
+          </w:p>
+        </w:tc>
+      </w:tr>
+      <w:tr>
+        <w:trPr>
+          <w:trHeight w:val="250"/>
+        </w:trPr>
+        <w:tc>
+          <w:tcPr>
+            <w:tcW w:w="8720" w:type="dxa"/>
+            <w:gridSpan w:val="3"/>
+            <w:tcBorders>
+              <w:top w:val="single" w:sz="4" w:space="0" w:color="000000" w:themeColor="text1"/>
+              <w:left w:val="single" w:sz="4" w:space="0" w:color="000000" w:themeColor="text1"/>
+              <w:bottom w:val="single" w:sz="4" w:space="0" w:color="000000" w:themeColor="text1"/>
+              <w:right w:val="single" w:sz="4" w:space="0" w:color="000000" w:themeColor="text1"/>
+            </w:tcBorders>
+          </w:tcPr>
+          <w:p>
+            <w:pPr>
+              <w:rPr>
+                <w:lang w:val="es-ES_tradnl"/>
+              </w:rPr>
+            </w:pPr>
+            <w:r>
+              <w:rPr>
+                <w:lang w:val="es-ES_tradnl"/>
+              </w:rPr>
+              <w:t xml:space="preserve"> el usuario está autorizado es decir es cliente</w:t>
+            </w:r>
+          </w:p>
+        </w:tc>
+      </w:tr>
+      <w:tr>
+        <w:tc>
+          <w:tcPr>
+            <w:tcW w:w="8720" w:type="dxa"/>
+            <w:gridSpan w:val="3"/>
+            <w:tcBorders>
+              <w:top w:val="single" w:sz="4" w:space="0" w:color="000000" w:themeColor="text1"/>
+              <w:left w:val="single" w:sz="4" w:space="0" w:color="000000" w:themeColor="text1"/>
+              <w:bottom w:val="single" w:sz="4" w:space="0" w:color="000000" w:themeColor="text1"/>
+              <w:right w:val="single" w:sz="4" w:space="0" w:color="000000" w:themeColor="text1"/>
+            </w:tcBorders>
+            <w:shd w:val="clear" w:color="auto" w:fill="8DB3E2" w:themeFill="text2" w:themeFillTint="66"/>
+            <w:hideMark/>
+          </w:tcPr>
+          <w:p>
+            <w:pPr>
+              <w:rPr>
+                <w:lang w:val="es-ES_tradnl"/>
+              </w:rPr>
+            </w:pPr>
+            <w:r>
+              <w:rPr>
+                <w:lang w:val="es-ES_tradnl"/>
+              </w:rPr>
+              <w:t>Flujo normal de Eventos</w:t>
+            </w:r>
+          </w:p>
+        </w:tc>
+      </w:tr>
+      <w:tr>
+        <w:trPr>
+          <w:trHeight w:val="252"/>
+        </w:trPr>
+        <w:tc>
+          <w:tcPr>
+            <w:tcW w:w="527" w:type="dxa"/>
+            <w:tcBorders>
+              <w:top w:val="single" w:sz="4" w:space="0" w:color="000000" w:themeColor="text1"/>
+              <w:left w:val="single" w:sz="4" w:space="0" w:color="000000" w:themeColor="text1"/>
+              <w:bottom w:val="single" w:sz="4" w:space="0" w:color="000000" w:themeColor="text1"/>
+              <w:right w:val="single" w:sz="4" w:space="0" w:color="000000" w:themeColor="text1"/>
+            </w:tcBorders>
+          </w:tcPr>
+          <w:p>
+            <w:pPr>
+              <w:jc w:val="center"/>
+              <w:rPr>
+                <w:b/>
+                <w:lang w:val="es-ES_tradnl"/>
+              </w:rPr>
+            </w:pPr>
+          </w:p>
+        </w:tc>
+        <w:tc>
+          <w:tcPr>
+            <w:tcW w:w="4045" w:type="dxa"/>
+            <w:tcBorders>
+              <w:top w:val="single" w:sz="4" w:space="0" w:color="000000" w:themeColor="text1"/>
+              <w:left w:val="single" w:sz="4" w:space="0" w:color="000000" w:themeColor="text1"/>
+              <w:bottom w:val="single" w:sz="4" w:space="0" w:color="000000" w:themeColor="text1"/>
+              <w:right w:val="single" w:sz="4" w:space="0" w:color="000000" w:themeColor="text1"/>
+            </w:tcBorders>
+            <w:hideMark/>
+          </w:tcPr>
+          <w:p>
+            <w:pPr>
+              <w:jc w:val="center"/>
+              <w:rPr>
+                <w:b/>
+                <w:lang w:val="es-ES_tradnl"/>
+              </w:rPr>
+            </w:pPr>
+            <w:r>
+              <w:rPr>
+                <w:b/>
+                <w:lang w:val="es-ES_tradnl"/>
+              </w:rPr>
+              <w:t>Usuario</w:t>
+            </w:r>
+          </w:p>
+        </w:tc>
+        <w:tc>
+          <w:tcPr>
+            <w:tcW w:w="4148" w:type="dxa"/>
+            <w:tcBorders>
+              <w:top w:val="single" w:sz="4" w:space="0" w:color="000000" w:themeColor="text1"/>
+              <w:left w:val="single" w:sz="4" w:space="0" w:color="000000" w:themeColor="text1"/>
+              <w:bottom w:val="single" w:sz="4" w:space="0" w:color="000000" w:themeColor="text1"/>
+              <w:right w:val="single" w:sz="4" w:space="0" w:color="000000" w:themeColor="text1"/>
+            </w:tcBorders>
+            <w:hideMark/>
+          </w:tcPr>
+          <w:p>
+            <w:pPr>
+              <w:jc w:val="center"/>
+              <w:rPr>
+                <w:b/>
+                <w:lang w:val="es-ES_tradnl"/>
+              </w:rPr>
+            </w:pPr>
+            <w:r>
+              <w:rPr>
+                <w:b/>
+                <w:lang w:val="es-ES_tradnl"/>
+              </w:rPr>
+              <w:t>Sistema</w:t>
+            </w:r>
+          </w:p>
+        </w:tc>
+      </w:tr>
+      <w:tr>
+        <w:trPr>
+          <w:trHeight w:val="251"/>
+        </w:trPr>
+        <w:tc>
+          <w:tcPr>
+            <w:tcW w:w="527" w:type="dxa"/>
+            <w:tcBorders>
+              <w:top w:val="single" w:sz="4" w:space="0" w:color="000000" w:themeColor="text1"/>
+              <w:left w:val="single" w:sz="4" w:space="0" w:color="000000" w:themeColor="text1"/>
+              <w:bottom w:val="single" w:sz="4" w:space="0" w:color="000000" w:themeColor="text1"/>
+              <w:right w:val="single" w:sz="4" w:space="0" w:color="000000" w:themeColor="text1"/>
+            </w:tcBorders>
+          </w:tcPr>
+          <w:p>
+            <w:pPr>
+              <w:jc w:val="center"/>
+              <w:rPr>
+                <w:b/>
+                <w:lang w:val="es-ES_tradnl"/>
+              </w:rPr>
+            </w:pPr>
+          </w:p>
+        </w:tc>
+        <w:tc>
+          <w:tcPr>
+            <w:tcW w:w="4045" w:type="dxa"/>
+            <w:tcBorders>
+              <w:top w:val="single" w:sz="4" w:space="0" w:color="000000" w:themeColor="text1"/>
+              <w:left w:val="single" w:sz="4" w:space="0" w:color="000000" w:themeColor="text1"/>
+              <w:bottom w:val="single" w:sz="4" w:space="0" w:color="000000" w:themeColor="text1"/>
+              <w:right w:val="single" w:sz="4" w:space="0" w:color="000000" w:themeColor="text1"/>
+            </w:tcBorders>
+          </w:tcPr>
+          <w:p>
+            <w:pPr>
+              <w:rPr>
+                <w:lang w:val="es-ES_tradnl"/>
+              </w:rPr>
+            </w:pPr>
+            <w:r>
+              <w:rPr>
+                <w:lang w:val="es-ES_tradnl"/>
+              </w:rPr>
+              <w:t xml:space="preserve">El </w:t>
+            </w:r>
+            <w:r>
+              <w:rPr>
+                <w:lang w:val="es-ES_tradnl"/>
+              </w:rPr>
+              <w:t>operador indica que alojamiento es</w:t>
+            </w:r>
+          </w:p>
+        </w:tc>
+        <w:tc>
+          <w:tcPr>
+            <w:tcW w:w="4148" w:type="dxa"/>
+            <w:tcBorders>
+              <w:top w:val="single" w:sz="4" w:space="0" w:color="000000" w:themeColor="text1"/>
+              <w:left w:val="single" w:sz="4" w:space="0" w:color="000000" w:themeColor="text1"/>
+              <w:bottom w:val="single" w:sz="4" w:space="0" w:color="000000" w:themeColor="text1"/>
+              <w:right w:val="single" w:sz="4" w:space="0" w:color="000000" w:themeColor="text1"/>
+            </w:tcBorders>
+          </w:tcPr>
+          <w:p>
+            <w:pPr>
+              <w:rPr>
+                <w:lang w:val="es-ES_tradnl"/>
+              </w:rPr>
+            </w:pPr>
+          </w:p>
+        </w:tc>
+      </w:tr>
+      <w:tr>
+        <w:trPr>
+          <w:trHeight w:val="251"/>
+        </w:trPr>
+        <w:tc>
+          <w:tcPr>
+            <w:tcW w:w="527" w:type="dxa"/>
+            <w:tcBorders>
+              <w:top w:val="single" w:sz="4" w:space="0" w:color="000000" w:themeColor="text1"/>
+              <w:left w:val="single" w:sz="4" w:space="0" w:color="000000" w:themeColor="text1"/>
+              <w:bottom w:val="single" w:sz="4" w:space="0" w:color="000000" w:themeColor="text1"/>
+              <w:right w:val="single" w:sz="4" w:space="0" w:color="000000" w:themeColor="text1"/>
+            </w:tcBorders>
+          </w:tcPr>
+          <w:p>
+            <w:pPr>
+              <w:jc w:val="center"/>
+              <w:rPr>
+                <w:b/>
+                <w:lang w:val="es-ES_tradnl"/>
+              </w:rPr>
+            </w:pPr>
+          </w:p>
+        </w:tc>
+        <w:tc>
+          <w:tcPr>
+            <w:tcW w:w="4045" w:type="dxa"/>
+            <w:tcBorders>
+              <w:top w:val="single" w:sz="4" w:space="0" w:color="000000" w:themeColor="text1"/>
+              <w:left w:val="single" w:sz="4" w:space="0" w:color="000000" w:themeColor="text1"/>
+              <w:bottom w:val="single" w:sz="4" w:space="0" w:color="000000" w:themeColor="text1"/>
+              <w:right w:val="single" w:sz="4" w:space="0" w:color="000000" w:themeColor="text1"/>
+            </w:tcBorders>
+          </w:tcPr>
+          <w:p>
+            <w:pPr>
+              <w:rPr>
+                <w:lang w:val="es-ES_tradnl"/>
+              </w:rPr>
+            </w:pPr>
+          </w:p>
+        </w:tc>
+        <w:tc>
+          <w:tcPr>
+            <w:tcW w:w="4148" w:type="dxa"/>
+            <w:tcBorders>
+              <w:top w:val="single" w:sz="4" w:space="0" w:color="000000" w:themeColor="text1"/>
+              <w:left w:val="single" w:sz="4" w:space="0" w:color="000000" w:themeColor="text1"/>
+              <w:bottom w:val="single" w:sz="4" w:space="0" w:color="000000" w:themeColor="text1"/>
+              <w:right w:val="single" w:sz="4" w:space="0" w:color="000000" w:themeColor="text1"/>
+            </w:tcBorders>
+          </w:tcPr>
+          <w:p>
+            <w:pPr>
+              <w:rPr>
+                <w:lang w:val="es-ES_tradnl"/>
+              </w:rPr>
+            </w:pPr>
+            <w:r>
+              <w:rPr>
+                <w:lang w:val="es-ES_tradnl"/>
+              </w:rPr>
+              <w:t>Se selecciona</w:t>
+            </w:r>
+            <w:r>
+              <w:rPr>
+                <w:lang w:val="es-ES_tradnl"/>
+              </w:rPr>
+              <w:t>n</w:t>
+            </w:r>
+            <w:r>
+              <w:rPr>
+                <w:lang w:val="es-ES_tradnl"/>
+              </w:rPr>
+              <w:t xml:space="preserve"> </w:t>
+            </w:r>
+            <w:r>
+              <w:rPr>
+                <w:lang w:val="es-ES_tradnl"/>
+              </w:rPr>
+              <w:t>las reservas  vigntes ordenadas por  fecha de manera ascendente</w:t>
+            </w:r>
+          </w:p>
+        </w:tc>
+      </w:tr>
+      <w:tr>
+        <w:trPr>
+          <w:trHeight w:val="251"/>
+        </w:trPr>
+        <w:tc>
+          <w:tcPr>
+            <w:tcW w:w="527" w:type="dxa"/>
+            <w:tcBorders>
+              <w:top w:val="single" w:sz="4" w:space="0" w:color="000000" w:themeColor="text1"/>
+              <w:left w:val="single" w:sz="4" w:space="0" w:color="000000" w:themeColor="text1"/>
+              <w:bottom w:val="single" w:sz="4" w:space="0" w:color="000000" w:themeColor="text1"/>
+              <w:right w:val="single" w:sz="4" w:space="0" w:color="000000" w:themeColor="text1"/>
+            </w:tcBorders>
+          </w:tcPr>
+          <w:p>
+            <w:pPr>
+              <w:jc w:val="center"/>
+              <w:rPr>
+                <w:b/>
+                <w:lang w:val="es-ES_tradnl"/>
+              </w:rPr>
+            </w:pPr>
+          </w:p>
+        </w:tc>
+        <w:tc>
+          <w:tcPr>
+            <w:tcW w:w="4045" w:type="dxa"/>
+            <w:tcBorders>
+              <w:top w:val="single" w:sz="4" w:space="0" w:color="000000" w:themeColor="text1"/>
+              <w:left w:val="single" w:sz="4" w:space="0" w:color="000000" w:themeColor="text1"/>
+              <w:bottom w:val="single" w:sz="4" w:space="0" w:color="000000" w:themeColor="text1"/>
+              <w:right w:val="single" w:sz="4" w:space="0" w:color="000000" w:themeColor="text1"/>
+            </w:tcBorders>
+          </w:tcPr>
+          <w:p>
+            <w:pPr>
+              <w:rPr>
+                <w:lang w:val="es-ES_tradnl"/>
+              </w:rPr>
+            </w:pPr>
+          </w:p>
+        </w:tc>
+        <w:tc>
+          <w:tcPr>
+            <w:tcW w:w="4148" w:type="dxa"/>
+            <w:tcBorders>
+              <w:top w:val="single" w:sz="4" w:space="0" w:color="000000" w:themeColor="text1"/>
+              <w:left w:val="single" w:sz="4" w:space="0" w:color="000000" w:themeColor="text1"/>
+              <w:bottom w:val="single" w:sz="4" w:space="0" w:color="000000" w:themeColor="text1"/>
+              <w:right w:val="single" w:sz="4" w:space="0" w:color="000000" w:themeColor="text1"/>
+            </w:tcBorders>
+          </w:tcPr>
+          <w:p>
+            <w:pPr>
+              <w:rPr>
+                <w:lang w:val="es-ES_tradnl"/>
+              </w:rPr>
+            </w:pPr>
+          </w:p>
+        </w:tc>
+      </w:tr>
+      <w:tr>
+        <w:trPr>
+          <w:trHeight w:val="251"/>
+        </w:trPr>
+        <w:tc>
+          <w:tcPr>
+            <w:tcW w:w="527" w:type="dxa"/>
+            <w:tcBorders>
+              <w:top w:val="single" w:sz="4" w:space="0" w:color="000000" w:themeColor="text1"/>
+              <w:left w:val="single" w:sz="4" w:space="0" w:color="000000" w:themeColor="text1"/>
+              <w:bottom w:val="single" w:sz="4" w:space="0" w:color="000000" w:themeColor="text1"/>
+              <w:right w:val="single" w:sz="4" w:space="0" w:color="000000" w:themeColor="text1"/>
+            </w:tcBorders>
+          </w:tcPr>
+          <w:p>
+            <w:pPr>
+              <w:jc w:val="center"/>
+              <w:rPr>
+                <w:b/>
+                <w:lang w:val="es-ES_tradnl"/>
+              </w:rPr>
+            </w:pPr>
+          </w:p>
+        </w:tc>
+        <w:tc>
+          <w:tcPr>
+            <w:tcW w:w="4045" w:type="dxa"/>
+            <w:tcBorders>
+              <w:top w:val="single" w:sz="4" w:space="0" w:color="000000" w:themeColor="text1"/>
+              <w:left w:val="single" w:sz="4" w:space="0" w:color="000000" w:themeColor="text1"/>
+              <w:bottom w:val="single" w:sz="4" w:space="0" w:color="000000" w:themeColor="text1"/>
+              <w:right w:val="single" w:sz="4" w:space="0" w:color="000000" w:themeColor="text1"/>
+            </w:tcBorders>
+          </w:tcPr>
+          <w:p>
+            <w:pPr>
+              <w:rPr>
+                <w:lang w:val="es-ES_tradnl"/>
+              </w:rPr>
+            </w:pPr>
+          </w:p>
+        </w:tc>
+        <w:tc>
+          <w:tcPr>
+            <w:tcW w:w="4148" w:type="dxa"/>
+            <w:tcBorders>
+              <w:top w:val="single" w:sz="4" w:space="0" w:color="000000" w:themeColor="text1"/>
+              <w:left w:val="single" w:sz="4" w:space="0" w:color="000000" w:themeColor="text1"/>
+              <w:bottom w:val="single" w:sz="4" w:space="0" w:color="000000" w:themeColor="text1"/>
+              <w:right w:val="single" w:sz="4" w:space="0" w:color="000000" w:themeColor="text1"/>
+            </w:tcBorders>
+          </w:tcPr>
+          <w:p>
+            <w:pPr>
+              <w:rPr>
+                <w:lang w:val="es-ES_tradnl"/>
+              </w:rPr>
+            </w:pPr>
+            <w:r>
+              <w:rPr>
+                <w:lang w:val="es-ES_tradnl"/>
+              </w:rPr>
+              <w:t xml:space="preserve">Para cada reserva: </w:t>
+            </w:r>
+            <w:r>
+              <w:rPr>
+                <w:lang w:val="es-ES_tradnl"/>
+              </w:rPr>
+              <w:t>Se seleccionan los alojamientos que están libres en esas fechas.</w:t>
+            </w:r>
+          </w:p>
+          <w:p>
+            <w:pPr>
+              <w:rPr>
+                <w:lang w:val="es-ES_tradnl"/>
+              </w:rPr>
+            </w:pPr>
+            <w:r>
+              <w:rPr>
+                <w:lang w:val="es-ES_tradnl"/>
+              </w:rPr>
+              <w:t>Se agrega una reserva con los datos de la anterior pero con idalojamiento diferente se cancela la anterior reserva.</w:t>
+            </w:r>
+          </w:p>
+          <w:p>
+            <w:pPr>
+              <w:rPr>
+                <w:lang w:val="es-ES_tradnl"/>
+              </w:rPr>
+            </w:pPr>
+            <w:r>
+              <w:rPr>
+                <w:lang w:val="es-ES_tradnl"/>
+              </w:rPr>
+              <w:t>-si no existen se agrega a una lista de no posibles</w:t>
+            </w:r>
+          </w:p>
+        </w:tc>
+      </w:tr>
+      <w:tr>
+        <w:trPr>
+          <w:trHeight w:val="251"/>
+        </w:trPr>
+        <w:tc>
+          <w:tcPr>
+            <w:tcW w:w="527" w:type="dxa"/>
+            <w:tcBorders>
+              <w:top w:val="single" w:sz="4" w:space="0" w:color="000000" w:themeColor="text1"/>
+              <w:left w:val="single" w:sz="4" w:space="0" w:color="000000" w:themeColor="text1"/>
+              <w:bottom w:val="single" w:sz="4" w:space="0" w:color="000000" w:themeColor="text1"/>
+              <w:right w:val="single" w:sz="4" w:space="0" w:color="000000" w:themeColor="text1"/>
+            </w:tcBorders>
+          </w:tcPr>
+          <w:p>
+            <w:pPr>
+              <w:jc w:val="center"/>
+              <w:rPr>
+                <w:b/>
+                <w:lang w:val="es-ES_tradnl"/>
+              </w:rPr>
+            </w:pPr>
+          </w:p>
+        </w:tc>
+        <w:tc>
+          <w:tcPr>
+            <w:tcW w:w="4045" w:type="dxa"/>
+            <w:tcBorders>
+              <w:top w:val="single" w:sz="4" w:space="0" w:color="000000" w:themeColor="text1"/>
+              <w:left w:val="single" w:sz="4" w:space="0" w:color="000000" w:themeColor="text1"/>
+              <w:bottom w:val="single" w:sz="4" w:space="0" w:color="000000" w:themeColor="text1"/>
+              <w:right w:val="single" w:sz="4" w:space="0" w:color="000000" w:themeColor="text1"/>
+            </w:tcBorders>
+          </w:tcPr>
+          <w:p>
+            <w:pPr>
+              <w:rPr>
+                <w:lang w:val="es-ES_tradnl"/>
+              </w:rPr>
+            </w:pPr>
+          </w:p>
+        </w:tc>
+        <w:tc>
+          <w:tcPr>
+            <w:tcW w:w="4148" w:type="dxa"/>
+            <w:tcBorders>
+              <w:top w:val="single" w:sz="4" w:space="0" w:color="000000" w:themeColor="text1"/>
+              <w:left w:val="single" w:sz="4" w:space="0" w:color="000000" w:themeColor="text1"/>
+              <w:bottom w:val="single" w:sz="4" w:space="0" w:color="000000" w:themeColor="text1"/>
+              <w:right w:val="single" w:sz="4" w:space="0" w:color="000000" w:themeColor="text1"/>
+            </w:tcBorders>
+          </w:tcPr>
+          <w:p>
+            <w:pPr>
+              <w:rPr>
+                <w:lang w:val="es-ES_tradnl"/>
+              </w:rPr>
+            </w:pPr>
+          </w:p>
+        </w:tc>
+      </w:tr>
+      <w:tr>
+        <w:trPr>
+          <w:trHeight w:val="251"/>
+        </w:trPr>
+        <w:tc>
+          <w:tcPr>
+            <w:tcW w:w="527" w:type="dxa"/>
+            <w:tcBorders>
+              <w:top w:val="single" w:sz="4" w:space="0" w:color="000000" w:themeColor="text1"/>
+              <w:left w:val="single" w:sz="4" w:space="0" w:color="000000" w:themeColor="text1"/>
+              <w:bottom w:val="single" w:sz="4" w:space="0" w:color="000000" w:themeColor="text1"/>
+              <w:right w:val="single" w:sz="4" w:space="0" w:color="000000" w:themeColor="text1"/>
+            </w:tcBorders>
+          </w:tcPr>
+          <w:p>
+            <w:pPr>
+              <w:jc w:val="center"/>
+              <w:rPr>
+                <w:b/>
+                <w:lang w:val="es-ES_tradnl"/>
+              </w:rPr>
+            </w:pPr>
+          </w:p>
+        </w:tc>
+        <w:tc>
+          <w:tcPr>
+            <w:tcW w:w="4045" w:type="dxa"/>
+            <w:tcBorders>
+              <w:top w:val="single" w:sz="4" w:space="0" w:color="000000" w:themeColor="text1"/>
+              <w:left w:val="single" w:sz="4" w:space="0" w:color="000000" w:themeColor="text1"/>
+              <w:bottom w:val="single" w:sz="4" w:space="0" w:color="000000" w:themeColor="text1"/>
+              <w:right w:val="single" w:sz="4" w:space="0" w:color="000000" w:themeColor="text1"/>
+            </w:tcBorders>
+          </w:tcPr>
+          <w:p>
+            <w:pPr>
+              <w:rPr>
+                <w:lang w:val="es-ES_tradnl"/>
+              </w:rPr>
+            </w:pPr>
+          </w:p>
+        </w:tc>
+        <w:tc>
+          <w:tcPr>
+            <w:tcW w:w="4148" w:type="dxa"/>
+            <w:tcBorders>
+              <w:top w:val="single" w:sz="4" w:space="0" w:color="000000" w:themeColor="text1"/>
+              <w:left w:val="single" w:sz="4" w:space="0" w:color="000000" w:themeColor="text1"/>
+              <w:bottom w:val="single" w:sz="4" w:space="0" w:color="000000" w:themeColor="text1"/>
+              <w:right w:val="single" w:sz="4" w:space="0" w:color="000000" w:themeColor="text1"/>
+            </w:tcBorders>
+          </w:tcPr>
+          <w:p>
+            <w:pPr>
+              <w:rPr>
+                <w:lang w:val="es-ES_tradnl"/>
+              </w:rPr>
+            </w:pPr>
+            <w:r>
+              <w:rPr>
+                <w:lang w:val="es-ES_tradnl"/>
+              </w:rPr>
+              <w:t>Se cambia el estado del alojamiento a deshabilitado</w:t>
+            </w:r>
+          </w:p>
+        </w:tc>
+      </w:tr>
+      <w:tr>
+        <w:tc>
+          <w:tcPr>
+            <w:tcW w:w="8720" w:type="dxa"/>
+            <w:gridSpan w:val="3"/>
+            <w:tcBorders>
+              <w:top w:val="single" w:sz="4" w:space="0" w:color="000000" w:themeColor="text1"/>
+              <w:left w:val="single" w:sz="4" w:space="0" w:color="000000" w:themeColor="text1"/>
+              <w:bottom w:val="single" w:sz="4" w:space="0" w:color="000000" w:themeColor="text1"/>
+              <w:right w:val="single" w:sz="4" w:space="0" w:color="000000" w:themeColor="text1"/>
+            </w:tcBorders>
+            <w:shd w:val="clear" w:color="auto" w:fill="8DB3E2" w:themeFill="text2" w:themeFillTint="66"/>
+            <w:hideMark/>
+          </w:tcPr>
+          <w:p>
+            <w:pPr>
+              <w:rPr>
+                <w:lang w:val="es-ES_tradnl"/>
+              </w:rPr>
+            </w:pPr>
+            <w:r>
+              <w:rPr>
+                <w:lang w:val="es-ES_tradnl"/>
+              </w:rPr>
+              <w:t>Post-condiciones principales del caso de uso</w:t>
+            </w:r>
+          </w:p>
+        </w:tc>
+      </w:tr>
+      <w:tr>
+        <w:trPr>
+          <w:trHeight w:val="264"/>
+        </w:trPr>
+        <w:tc>
+          <w:tcPr>
+            <w:tcW w:w="8720" w:type="dxa"/>
+            <w:gridSpan w:val="3"/>
+            <w:tcBorders>
+              <w:top w:val="single" w:sz="4" w:space="0" w:color="000000" w:themeColor="text1"/>
+              <w:left w:val="single" w:sz="4" w:space="0" w:color="000000" w:themeColor="text1"/>
+              <w:bottom w:val="single" w:sz="4" w:space="0" w:color="000000" w:themeColor="text1"/>
+              <w:right w:val="single" w:sz="4" w:space="0" w:color="000000" w:themeColor="text1"/>
+            </w:tcBorders>
+          </w:tcPr>
+          <w:p>
+            <w:pPr>
+              <w:rPr>
+                <w:lang w:val="es-ES_tradnl"/>
+              </w:rPr>
+            </w:pPr>
+            <w:r>
+              <w:rPr>
+                <w:lang w:val="es-ES_tradnl"/>
+              </w:rPr>
+              <w:t xml:space="preserve">El </w:t>
+            </w:r>
+            <w:r>
+              <w:rPr>
+                <w:lang w:val="es-ES_tradnl"/>
+              </w:rPr>
+              <w:t>alojamiento esta deshabilitado</w:t>
+            </w:r>
+          </w:p>
+        </w:tc>
+      </w:tr>
+      <w:tr>
+        <w:tc>
+          <w:tcPr>
+            <w:tcW w:w="8720" w:type="dxa"/>
+            <w:gridSpan w:val="3"/>
+            <w:tcBorders>
+              <w:top w:val="single" w:sz="4" w:space="0" w:color="000000" w:themeColor="text1"/>
+              <w:left w:val="single" w:sz="4" w:space="0" w:color="000000" w:themeColor="text1"/>
+              <w:bottom w:val="single" w:sz="4" w:space="0" w:color="000000" w:themeColor="text1"/>
+              <w:right w:val="single" w:sz="4" w:space="0" w:color="000000" w:themeColor="text1"/>
+            </w:tcBorders>
+            <w:shd w:val="clear" w:color="auto" w:fill="8DB3E2" w:themeFill="text2" w:themeFillTint="66"/>
+            <w:hideMark/>
+          </w:tcPr>
+          <w:p>
+            <w:pPr>
+              <w:rPr>
+                <w:lang w:val="es-ES_tradnl"/>
+              </w:rPr>
+            </w:pPr>
+            <w:r>
+              <w:rPr>
+                <w:lang w:val="es-ES_tradnl"/>
+              </w:rPr>
+              <w:t>Caminos de Excepción</w:t>
+            </w:r>
+          </w:p>
+        </w:tc>
+      </w:tr>
+      <w:tr>
+        <w:trPr>
+          <w:trHeight w:val="223"/>
+        </w:trPr>
+        <w:tc>
+          <w:tcPr>
+            <w:tcW w:w="8720" w:type="dxa"/>
+            <w:gridSpan w:val="3"/>
+            <w:tcBorders>
+              <w:top w:val="single" w:sz="4" w:space="0" w:color="000000" w:themeColor="text1"/>
+              <w:left w:val="single" w:sz="4" w:space="0" w:color="000000" w:themeColor="text1"/>
+              <w:bottom w:val="single" w:sz="4" w:space="0" w:color="000000" w:themeColor="text1"/>
+              <w:right w:val="single" w:sz="4" w:space="0" w:color="000000" w:themeColor="text1"/>
+            </w:tcBorders>
+          </w:tcPr>
+          <w:p>
+            <w:pPr>
+              <w:rPr>
+                <w:lang w:val="es-ES_tradnl"/>
+              </w:rPr>
+            </w:pPr>
+            <w:r>
+              <w:rPr>
+                <w:lang w:val="es-ES_tradnl"/>
+              </w:rPr>
+              <w:t>El numero de alojamientos no alcanza</w:t>
+            </w:r>
+            <w:r>
+              <w:rPr>
+                <w:lang w:val="es-ES_tradnl"/>
+              </w:rPr>
+              <w:t xml:space="preserve">  para alguna reserva</w:t>
+            </w:r>
+            <w:r>
+              <w:rPr>
+                <w:lang w:val="es-ES_tradnl"/>
+              </w:rPr>
+              <w:t>. Se envía un informe</w:t>
+            </w:r>
+          </w:p>
+        </w:tc>
+      </w:tr>
+    </w:tbl>
+    <w:p/>
+    <w:p/>
+    <w:p>
+      <w:pPr>
+        <w:rPr>
+          <w:b/>
+        </w:rPr>
+      </w:pPr>
+      <w:r>
+        <w:rPr>
+          <w:b/>
+          <w:lang w:val="es-ES"/>
+        </w:rPr>
+        <w:t>REHABILTAR</w:t>
+      </w:r>
+      <w:r>
+        <w:rPr>
+          <w:b/>
+          <w:lang w:val="es-ES"/>
+        </w:rPr>
+        <w:t xml:space="preserve"> UNA OFERTA DE ALOJAMIENTO </w:t>
+      </w:r>
+    </w:p>
+    <w:tbl>
+      <w:tblPr>
+        <w:tblW w:w="0" w:type="auto"/>
+        <w:tblBorders>
+          <w:top w:val="single" w:sz="4" w:space="0" w:color="000000"/>
+          <w:left w:val="single" w:sz="4" w:space="0" w:color="000000"/>
+          <w:bottom w:val="single" w:sz="4" w:space="0" w:color="000000"/>
+          <w:right w:val="single" w:sz="4" w:space="0" w:color="000000"/>
+          <w:insideH w:val="single" w:sz="4" w:space="0" w:color="000000"/>
+          <w:insideV w:val="single" w:sz="4" w:space="0" w:color="000000"/>
+        </w:tblBorders>
+        <w:tblLook w:val="00A0" w:firstRow="1" w:lastRow="0" w:firstColumn="1" w:lastColumn="0" w:noHBand="0" w:noVBand="0"/>
+      </w:tblPr>
+      <w:tblGrid>
+        <w:gridCol w:w="527"/>
+        <w:gridCol w:w="4045"/>
+        <w:gridCol w:w="4148"/>
+      </w:tblGrid>
+      <w:tr>
+        <w:tc>
+          <w:tcPr>
+            <w:tcW w:w="8720" w:type="dxa"/>
+            <w:gridSpan w:val="3"/>
+            <w:tcBorders>
+              <w:top w:val="single" w:sz="4" w:space="0" w:color="000000" w:themeColor="text1"/>
+              <w:left w:val="single" w:sz="4" w:space="0" w:color="000000" w:themeColor="text1"/>
+              <w:bottom w:val="single" w:sz="4" w:space="0" w:color="000000" w:themeColor="text1"/>
+              <w:right w:val="single" w:sz="4" w:space="0" w:color="000000" w:themeColor="text1"/>
+            </w:tcBorders>
+            <w:shd w:val="clear" w:color="auto" w:fill="8DB3E2" w:themeFill="text2" w:themeFillTint="66"/>
+            <w:hideMark/>
+          </w:tcPr>
+          <w:p>
+            <w:pPr>
+              <w:rPr>
+                <w:lang w:val="es-ES_tradnl"/>
+              </w:rPr>
+            </w:pPr>
+            <w:r>
+              <w:rPr>
+                <w:lang w:val="es-ES_tradnl"/>
+              </w:rPr>
+              <w:t>Descripción General del Caso de Uso</w:t>
+            </w:r>
+          </w:p>
+        </w:tc>
+      </w:tr>
+      <w:tr>
+        <w:tc>
+          <w:tcPr>
+            <w:tcW w:w="8720" w:type="dxa"/>
+            <w:gridSpan w:val="3"/>
+            <w:tcBorders>
+              <w:top w:val="single" w:sz="4" w:space="0" w:color="000000" w:themeColor="text1"/>
+              <w:left w:val="single" w:sz="4" w:space="0" w:color="000000" w:themeColor="text1"/>
+              <w:bottom w:val="single" w:sz="4" w:space="0" w:color="000000" w:themeColor="text1"/>
+              <w:right w:val="single" w:sz="4" w:space="0" w:color="000000" w:themeColor="text1"/>
+            </w:tcBorders>
+          </w:tcPr>
+          <w:p>
+            <w:pPr>
+              <w:rPr>
+                <w:lang w:val="es-ES"/>
+              </w:rPr>
+            </w:pPr>
+            <w:r>
+              <w:rPr>
+                <w:lang w:val="es-ES"/>
+              </w:rPr>
+              <w:t xml:space="preserve">Se requiere que cuando un operador decida </w:t>
+            </w:r>
+            <w:r>
+              <w:rPr>
+                <w:lang w:val="es-ES"/>
+              </w:rPr>
+              <w:t>volver a colocar un alojamiento este aparezca asi en la base de datos</w:t>
+            </w:r>
+          </w:p>
+        </w:tc>
+      </w:tr>
+      <w:tr>
+        <w:tc>
+          <w:tcPr>
+            <w:tcW w:w="8720" w:type="dxa"/>
+            <w:gridSpan w:val="3"/>
+            <w:tcBorders>
+              <w:top w:val="single" w:sz="4" w:space="0" w:color="000000" w:themeColor="text1"/>
+              <w:left w:val="single" w:sz="4" w:space="0" w:color="000000" w:themeColor="text1"/>
+              <w:bottom w:val="single" w:sz="4" w:space="0" w:color="000000" w:themeColor="text1"/>
+              <w:right w:val="single" w:sz="4" w:space="0" w:color="000000" w:themeColor="text1"/>
+            </w:tcBorders>
+            <w:shd w:val="clear" w:color="auto" w:fill="8DB3E2" w:themeFill="text2" w:themeFillTint="66"/>
+            <w:hideMark/>
+          </w:tcPr>
+          <w:p>
+            <w:pPr>
+              <w:rPr>
+                <w:lang w:val="es-ES_tradnl"/>
+              </w:rPr>
+            </w:pPr>
+            <w:r>
+              <w:rPr>
+                <w:lang w:val="es-ES_tradnl"/>
+              </w:rPr>
+              <w:t>Entidades Involucradas</w:t>
+            </w:r>
+          </w:p>
+        </w:tc>
+      </w:tr>
+      <w:tr>
+        <w:tc>
+          <w:tcPr>
+            <w:tcW w:w="8720" w:type="dxa"/>
+            <w:gridSpan w:val="3"/>
+            <w:tcBorders>
+              <w:top w:val="single" w:sz="4" w:space="0" w:color="000000" w:themeColor="text1"/>
+              <w:left w:val="single" w:sz="4" w:space="0" w:color="000000" w:themeColor="text1"/>
+              <w:bottom w:val="single" w:sz="4" w:space="0" w:color="000000" w:themeColor="text1"/>
+              <w:right w:val="single" w:sz="4" w:space="0" w:color="000000" w:themeColor="text1"/>
+            </w:tcBorders>
+          </w:tcPr>
+          <w:p>
+            <w:pPr>
+              <w:rPr>
+                <w:lang w:val="es-ES_tradnl"/>
+              </w:rPr>
+            </w:pPr>
+            <w:r>
+              <w:rPr>
+                <w:lang w:val="es-ES_tradnl"/>
+              </w:rPr>
+              <w:t>Usuario, sistema, alojamiento</w:t>
+            </w:r>
+          </w:p>
+        </w:tc>
+      </w:tr>
+      <w:tr>
+        <w:tc>
+          <w:tcPr>
+            <w:tcW w:w="8720" w:type="dxa"/>
+            <w:gridSpan w:val="3"/>
+            <w:tcBorders>
+              <w:top w:val="single" w:sz="4" w:space="0" w:color="000000" w:themeColor="text1"/>
+              <w:left w:val="single" w:sz="4" w:space="0" w:color="000000" w:themeColor="text1"/>
+              <w:bottom w:val="single" w:sz="4" w:space="0" w:color="000000" w:themeColor="text1"/>
+              <w:right w:val="single" w:sz="4" w:space="0" w:color="000000" w:themeColor="text1"/>
+            </w:tcBorders>
+            <w:shd w:val="clear" w:color="auto" w:fill="8DB3E2" w:themeFill="text2" w:themeFillTint="66"/>
+            <w:hideMark/>
+          </w:tcPr>
+          <w:p>
+            <w:pPr>
+              <w:rPr>
+                <w:lang w:val="es-ES_tradnl"/>
+              </w:rPr>
+            </w:pPr>
+            <w:r>
+              <w:rPr>
+                <w:lang w:val="es-ES_tradnl"/>
+              </w:rPr>
+              <w:t>Precondiciones</w:t>
+            </w:r>
+          </w:p>
+        </w:tc>
+      </w:tr>
+      <w:tr>
+        <w:trPr>
+          <w:trHeight w:val="278"/>
+        </w:trPr>
+        <w:tc>
+          <w:tcPr>
+            <w:tcW w:w="8720" w:type="dxa"/>
+            <w:gridSpan w:val="3"/>
+            <w:tcBorders>
+              <w:top w:val="single" w:sz="4" w:space="0" w:color="000000" w:themeColor="text1"/>
+              <w:left w:val="single" w:sz="4" w:space="0" w:color="000000" w:themeColor="text1"/>
+              <w:bottom w:val="single" w:sz="4" w:space="0" w:color="000000" w:themeColor="text1"/>
+              <w:right w:val="single" w:sz="4" w:space="0" w:color="000000" w:themeColor="text1"/>
+            </w:tcBorders>
+          </w:tcPr>
+          <w:p>
+            <w:pPr>
+              <w:rPr>
+                <w:lang w:val="es-ES_tradnl"/>
+              </w:rPr>
+            </w:pPr>
+            <w:r>
+              <w:rPr>
+                <w:lang w:val="es-ES_tradnl"/>
+              </w:rPr>
+              <w:t xml:space="preserve"> el usuario está autorizado es </w:t>
+            </w:r>
+            <w:r>
+              <w:rPr>
+                <w:lang w:val="es-ES_tradnl"/>
+              </w:rPr>
+              <w:t>decir es el operador</w:t>
+            </w:r>
+          </w:p>
+        </w:tc>
+      </w:tr>
+      <w:tr>
+        <w:tc>
+          <w:tcPr>
+            <w:tcW w:w="8720" w:type="dxa"/>
+            <w:gridSpan w:val="3"/>
+            <w:tcBorders>
+              <w:top w:val="single" w:sz="4" w:space="0" w:color="000000" w:themeColor="text1"/>
+              <w:left w:val="single" w:sz="4" w:space="0" w:color="000000" w:themeColor="text1"/>
+              <w:bottom w:val="single" w:sz="4" w:space="0" w:color="000000" w:themeColor="text1"/>
+              <w:right w:val="single" w:sz="4" w:space="0" w:color="000000" w:themeColor="text1"/>
+            </w:tcBorders>
+            <w:shd w:val="clear" w:color="auto" w:fill="8DB3E2" w:themeFill="text2" w:themeFillTint="66"/>
+            <w:hideMark/>
+          </w:tcPr>
+          <w:p>
+            <w:pPr>
+              <w:rPr>
+                <w:lang w:val="es-ES_tradnl"/>
+              </w:rPr>
+            </w:pPr>
+            <w:r>
+              <w:rPr>
+                <w:lang w:val="es-ES_tradnl"/>
+              </w:rPr>
+              <w:t>Flujo normal de Eventos</w:t>
+            </w:r>
+          </w:p>
+        </w:tc>
+      </w:tr>
+      <w:tr>
+        <w:trPr>
+          <w:trHeight w:val="252"/>
+        </w:trPr>
+        <w:tc>
+          <w:tcPr>
+            <w:tcW w:w="527" w:type="dxa"/>
+            <w:tcBorders>
+              <w:top w:val="single" w:sz="4" w:space="0" w:color="000000" w:themeColor="text1"/>
+              <w:left w:val="single" w:sz="4" w:space="0" w:color="000000" w:themeColor="text1"/>
+              <w:bottom w:val="single" w:sz="4" w:space="0" w:color="000000" w:themeColor="text1"/>
+              <w:right w:val="single" w:sz="4" w:space="0" w:color="000000" w:themeColor="text1"/>
+            </w:tcBorders>
+          </w:tcPr>
+          <w:p>
+            <w:pPr>
+              <w:jc w:val="center"/>
+              <w:rPr>
+                <w:b/>
+                <w:lang w:val="es-ES_tradnl"/>
+              </w:rPr>
+            </w:pPr>
+          </w:p>
+        </w:tc>
+        <w:tc>
+          <w:tcPr>
+            <w:tcW w:w="4045" w:type="dxa"/>
+            <w:tcBorders>
+              <w:top w:val="single" w:sz="4" w:space="0" w:color="000000" w:themeColor="text1"/>
+              <w:left w:val="single" w:sz="4" w:space="0" w:color="000000" w:themeColor="text1"/>
+              <w:bottom w:val="single" w:sz="4" w:space="0" w:color="000000" w:themeColor="text1"/>
+              <w:right w:val="single" w:sz="4" w:space="0" w:color="000000" w:themeColor="text1"/>
+            </w:tcBorders>
+            <w:hideMark/>
+          </w:tcPr>
+          <w:p>
+            <w:pPr>
+              <w:jc w:val="center"/>
+              <w:rPr>
+                <w:b/>
+                <w:lang w:val="es-ES_tradnl"/>
+              </w:rPr>
+            </w:pPr>
+            <w:r>
+              <w:rPr>
+                <w:b/>
+                <w:lang w:val="es-ES_tradnl"/>
+              </w:rPr>
+              <w:t>Usuario</w:t>
+            </w:r>
+          </w:p>
+        </w:tc>
+        <w:tc>
+          <w:tcPr>
+            <w:tcW w:w="4148" w:type="dxa"/>
+            <w:tcBorders>
+              <w:top w:val="single" w:sz="4" w:space="0" w:color="000000" w:themeColor="text1"/>
+              <w:left w:val="single" w:sz="4" w:space="0" w:color="000000" w:themeColor="text1"/>
+              <w:bottom w:val="single" w:sz="4" w:space="0" w:color="000000" w:themeColor="text1"/>
+              <w:right w:val="single" w:sz="4" w:space="0" w:color="000000" w:themeColor="text1"/>
+            </w:tcBorders>
+            <w:hideMark/>
+          </w:tcPr>
+          <w:p>
+            <w:pPr>
+              <w:jc w:val="center"/>
+              <w:rPr>
+                <w:b/>
+                <w:lang w:val="es-ES_tradnl"/>
+              </w:rPr>
+            </w:pPr>
+            <w:r>
+              <w:rPr>
+                <w:b/>
+                <w:lang w:val="es-ES_tradnl"/>
+              </w:rPr>
+              <w:t>Sistema</w:t>
+            </w:r>
+          </w:p>
+        </w:tc>
+      </w:tr>
+      <w:tr>
+        <w:trPr>
+          <w:trHeight w:val="251"/>
+        </w:trPr>
+        <w:tc>
+          <w:tcPr>
+            <w:tcW w:w="527" w:type="dxa"/>
+            <w:tcBorders>
+              <w:top w:val="single" w:sz="4" w:space="0" w:color="000000" w:themeColor="text1"/>
+              <w:left w:val="single" w:sz="4" w:space="0" w:color="000000" w:themeColor="text1"/>
+              <w:bottom w:val="single" w:sz="4" w:space="0" w:color="000000" w:themeColor="text1"/>
+              <w:right w:val="single" w:sz="4" w:space="0" w:color="000000" w:themeColor="text1"/>
+            </w:tcBorders>
+          </w:tcPr>
+          <w:p>
+            <w:pPr>
+              <w:jc w:val="center"/>
+              <w:rPr>
+                <w:b/>
+                <w:lang w:val="es-ES_tradnl"/>
+              </w:rPr>
+            </w:pPr>
+          </w:p>
+        </w:tc>
+        <w:tc>
+          <w:tcPr>
+            <w:tcW w:w="4045" w:type="dxa"/>
+            <w:tcBorders>
+              <w:top w:val="single" w:sz="4" w:space="0" w:color="000000" w:themeColor="text1"/>
+              <w:left w:val="single" w:sz="4" w:space="0" w:color="000000" w:themeColor="text1"/>
+              <w:bottom w:val="single" w:sz="4" w:space="0" w:color="000000" w:themeColor="text1"/>
+              <w:right w:val="single" w:sz="4" w:space="0" w:color="000000" w:themeColor="text1"/>
+            </w:tcBorders>
+          </w:tcPr>
+          <w:p>
+            <w:pPr>
+              <w:rPr>
+                <w:lang w:val="es-ES_tradnl"/>
+              </w:rPr>
+            </w:pPr>
+            <w:r>
+              <w:rPr>
+                <w:lang w:val="es-ES_tradnl"/>
+              </w:rPr>
+              <w:t>El operador indica que alojamiento es</w:t>
+            </w:r>
+          </w:p>
+        </w:tc>
+        <w:tc>
+          <w:tcPr>
+            <w:tcW w:w="4148" w:type="dxa"/>
+            <w:tcBorders>
+              <w:top w:val="single" w:sz="4" w:space="0" w:color="000000" w:themeColor="text1"/>
+              <w:left w:val="single" w:sz="4" w:space="0" w:color="000000" w:themeColor="text1"/>
+              <w:bottom w:val="single" w:sz="4" w:space="0" w:color="000000" w:themeColor="text1"/>
+              <w:right w:val="single" w:sz="4" w:space="0" w:color="000000" w:themeColor="text1"/>
+            </w:tcBorders>
+          </w:tcPr>
+          <w:p>
+            <w:pPr>
+              <w:rPr>
+                <w:lang w:val="es-ES_tradnl"/>
+              </w:rPr>
+            </w:pPr>
+          </w:p>
+        </w:tc>
+      </w:tr>
+      <w:tr>
+        <w:trPr>
+          <w:trHeight w:val="251"/>
+        </w:trPr>
+        <w:tc>
+          <w:tcPr>
+            <w:tcW w:w="527" w:type="dxa"/>
+            <w:tcBorders>
+              <w:top w:val="single" w:sz="4" w:space="0" w:color="000000" w:themeColor="text1"/>
+              <w:left w:val="single" w:sz="4" w:space="0" w:color="000000" w:themeColor="text1"/>
+              <w:bottom w:val="single" w:sz="4" w:space="0" w:color="000000" w:themeColor="text1"/>
+              <w:right w:val="single" w:sz="4" w:space="0" w:color="000000" w:themeColor="text1"/>
+            </w:tcBorders>
+          </w:tcPr>
+          <w:p>
+            <w:pPr>
+              <w:jc w:val="center"/>
+              <w:rPr>
+                <w:b/>
+                <w:lang w:val="es-ES_tradnl"/>
+              </w:rPr>
+            </w:pPr>
+          </w:p>
+        </w:tc>
+        <w:tc>
+          <w:tcPr>
+            <w:tcW w:w="4045" w:type="dxa"/>
+            <w:tcBorders>
+              <w:top w:val="single" w:sz="4" w:space="0" w:color="000000" w:themeColor="text1"/>
+              <w:left w:val="single" w:sz="4" w:space="0" w:color="000000" w:themeColor="text1"/>
+              <w:bottom w:val="single" w:sz="4" w:space="0" w:color="000000" w:themeColor="text1"/>
+              <w:right w:val="single" w:sz="4" w:space="0" w:color="000000" w:themeColor="text1"/>
+            </w:tcBorders>
+          </w:tcPr>
+          <w:p>
+            <w:pPr>
+              <w:rPr>
+                <w:lang w:val="es-ES_tradnl"/>
+              </w:rPr>
+            </w:pPr>
+          </w:p>
+        </w:tc>
+        <w:tc>
+          <w:tcPr>
+            <w:tcW w:w="4148" w:type="dxa"/>
+            <w:tcBorders>
+              <w:top w:val="single" w:sz="4" w:space="0" w:color="000000" w:themeColor="text1"/>
+              <w:left w:val="single" w:sz="4" w:space="0" w:color="000000" w:themeColor="text1"/>
+              <w:bottom w:val="single" w:sz="4" w:space="0" w:color="000000" w:themeColor="text1"/>
+              <w:right w:val="single" w:sz="4" w:space="0" w:color="000000" w:themeColor="text1"/>
+            </w:tcBorders>
+          </w:tcPr>
+          <w:p>
+            <w:pPr>
+              <w:rPr>
+                <w:lang w:val="es-ES_tradnl"/>
+              </w:rPr>
+            </w:pPr>
+            <w:r>
+              <w:rPr>
+                <w:lang w:val="es-ES_tradnl"/>
+              </w:rPr>
+              <w:t>Se coloca en el atributo habilitada true.</w:t>
+            </w:r>
+          </w:p>
+        </w:tc>
+      </w:tr>
+      <w:tr>
+        <w:tc>
+          <w:tcPr>
+            <w:tcW w:w="8720" w:type="dxa"/>
+            <w:gridSpan w:val="3"/>
+            <w:tcBorders>
+              <w:top w:val="single" w:sz="4" w:space="0" w:color="000000" w:themeColor="text1"/>
+              <w:left w:val="single" w:sz="4" w:space="0" w:color="000000" w:themeColor="text1"/>
+              <w:bottom w:val="single" w:sz="4" w:space="0" w:color="000000" w:themeColor="text1"/>
+              <w:right w:val="single" w:sz="4" w:space="0" w:color="000000" w:themeColor="text1"/>
+            </w:tcBorders>
+            <w:shd w:val="clear" w:color="auto" w:fill="8DB3E2" w:themeFill="text2" w:themeFillTint="66"/>
+            <w:hideMark/>
+          </w:tcPr>
+          <w:p>
+            <w:pPr>
+              <w:rPr>
+                <w:lang w:val="es-ES_tradnl"/>
+              </w:rPr>
+            </w:pPr>
+            <w:r>
+              <w:rPr>
+                <w:lang w:val="es-ES_tradnl"/>
+              </w:rPr>
+              <w:t>Post-condiciones principales del caso de uso</w:t>
+            </w:r>
+          </w:p>
+        </w:tc>
+      </w:tr>
+      <w:tr>
+        <w:trPr>
+          <w:trHeight w:val="264"/>
+        </w:trPr>
+        <w:tc>
+          <w:tcPr>
+            <w:tcW w:w="8720" w:type="dxa"/>
+            <w:gridSpan w:val="3"/>
+            <w:tcBorders>
+              <w:top w:val="single" w:sz="4" w:space="0" w:color="000000" w:themeColor="text1"/>
+              <w:left w:val="single" w:sz="4" w:space="0" w:color="000000" w:themeColor="text1"/>
+              <w:bottom w:val="single" w:sz="4" w:space="0" w:color="000000" w:themeColor="text1"/>
+              <w:right w:val="single" w:sz="4" w:space="0" w:color="000000" w:themeColor="text1"/>
+            </w:tcBorders>
+          </w:tcPr>
+          <w:p>
+            <w:pPr>
+              <w:rPr>
+                <w:lang w:val="es-ES_tradnl"/>
+              </w:rPr>
+            </w:pPr>
+            <w:r>
+              <w:rPr>
+                <w:lang w:val="es-ES_tradnl"/>
+              </w:rPr>
+              <w:t>El alojamiento esta deshabilitado</w:t>
+            </w:r>
+          </w:p>
+        </w:tc>
+      </w:tr>
+      <w:tr>
+        <w:tc>
+          <w:tcPr>
+            <w:tcW w:w="8720" w:type="dxa"/>
+            <w:gridSpan w:val="3"/>
+            <w:tcBorders>
+              <w:top w:val="single" w:sz="4" w:space="0" w:color="000000" w:themeColor="text1"/>
+              <w:left w:val="single" w:sz="4" w:space="0" w:color="000000" w:themeColor="text1"/>
+              <w:bottom w:val="single" w:sz="4" w:space="0" w:color="000000" w:themeColor="text1"/>
+              <w:right w:val="single" w:sz="4" w:space="0" w:color="000000" w:themeColor="text1"/>
+            </w:tcBorders>
+            <w:shd w:val="clear" w:color="auto" w:fill="8DB3E2" w:themeFill="text2" w:themeFillTint="66"/>
+            <w:hideMark/>
+          </w:tcPr>
+          <w:p>
+            <w:pPr>
+              <w:rPr>
+                <w:lang w:val="es-ES_tradnl"/>
+              </w:rPr>
+            </w:pPr>
+            <w:r>
+              <w:rPr>
+                <w:lang w:val="es-ES_tradnl"/>
+              </w:rPr>
+              <w:t>Caminos de Excepción</w:t>
+            </w:r>
+          </w:p>
+        </w:tc>
+      </w:tr>
+      <w:tr>
+        <w:trPr>
+          <w:trHeight w:val="167"/>
+        </w:trPr>
+        <w:tc>
+          <w:tcPr>
+            <w:tcW w:w="8720" w:type="dxa"/>
+            <w:gridSpan w:val="3"/>
+            <w:tcBorders>
+              <w:top w:val="single" w:sz="4" w:space="0" w:color="000000" w:themeColor="text1"/>
+              <w:left w:val="single" w:sz="4" w:space="0" w:color="000000" w:themeColor="text1"/>
+              <w:bottom w:val="single" w:sz="4" w:space="0" w:color="000000" w:themeColor="text1"/>
+              <w:right w:val="single" w:sz="4" w:space="0" w:color="000000" w:themeColor="text1"/>
+            </w:tcBorders>
+          </w:tcPr>
+          <w:p>
+            <w:pPr>
+              <w:rPr>
+                <w:lang w:val="es-ES_tradnl"/>
+              </w:rPr>
+            </w:pPr>
+            <w:r>
+              <w:rPr>
+                <w:lang w:val="es-ES_tradnl"/>
+              </w:rPr>
+              <w:t xml:space="preserve">El </w:t>
+            </w:r>
+            <w:r>
+              <w:rPr>
+                <w:lang w:val="es-ES_tradnl"/>
+              </w:rPr>
+              <w:t>alojamiento no existe</w:t>
+            </w:r>
+            <w:bookmarkStart w:id="0" w:name="_GoBack"/>
+            <w:bookmarkEnd w:id="0"/>
+          </w:p>
+        </w:tc>
+      </w:tr>
+    </w:tbl>
+    <w:p/>
+    <w:p/>
+    <w:p/>
+    <w:p/>
+    <w:p/>
+    <w:p/>
     <w:p/>
     <w:sectPr>
       <w:pgSz w:w="11906" w:h="16838"/>
@@ -7075,7 +10236,7 @@
 </file>
 
 <file path=word/styles.xml><?xml version="1.0" encoding="utf-8"?>
-<w:styles xmlns:mc="http://schemas.openxmlformats.org/markup-compatibility/2006" xmlns:r="http://schemas.openxmlformats.org/officeDocument/2006/relationships" xmlns:w="http://schemas.openxmlformats.org/wordprocessingml/2006/main" xmlns:w14="http://schemas.microsoft.com/office/word/2010/wordml" xmlns:w15="http://schemas.microsoft.com/office/word/2012/wordml" xmlns:w16cid="http://schemas.microsoft.com/office/word/2016/wordml/cid" xmlns:w16se="http://schemas.microsoft.com/office/word/2015/wordml/symex" mc:Ignorable="w14 w15 w16se w16cid">
+<w:styles xmlns:mc="http://schemas.openxmlformats.org/markup-compatibility/2006" xmlns:r="http://schemas.openxmlformats.org/officeDocument/2006/relationships" xmlns:w="http://schemas.openxmlformats.org/wordprocessingml/2006/main" xmlns:w14="http://schemas.microsoft.com/office/word/2010/wordml" xmlns:w15="http://schemas.microsoft.com/office/word/2012/wordml" mc:Ignorable="w14 w15">
   <w:docDefaults>
     <w:rPrDefault>
       <w:rPr>
@@ -7091,7 +10252,7 @@
       </w:pPr>
     </w:pPrDefault>
   </w:docDefaults>
-  <w:latentStyles w:defLockedState="0" w:defUIPriority="99" w:defSemiHidden="0" w:defUnhideWhenUsed="0" w:defQFormat="0" w:count="375">
+  <w:latentStyles w:defLockedState="0" w:defUIPriority="99" w:defSemiHidden="0" w:defUnhideWhenUsed="0" w:defQFormat="0" w:count="382">
     <w:lsdException w:name="Normal" w:uiPriority="0" w:qFormat="1"/>
     <w:lsdException w:name="heading 1" w:uiPriority="9" w:qFormat="1"/>
     <w:lsdException w:name="heading 2" w:semiHidden="1" w:uiPriority="9" w:unhideWhenUsed="1" w:qFormat="1"/>
@@ -7481,13 +10642,13 @@
       <w:lang w:val="en-US"/>
     </w:rPr>
   </w:style>
-  <w:style w:type="character" w:default="1" w:styleId="Fuentedeprrafopredeter">
+  <w:style w:type="character" w:default="1" w:styleId="DefaultParagraphFont">
     <w:name w:val="Default Paragraph Font"/>
     <w:uiPriority w:val="1"/>
     <w:semiHidden/>
     <w:unhideWhenUsed/>
   </w:style>
-  <w:style w:type="table" w:default="1" w:styleId="Tablanormal">
+  <w:style w:type="table" w:default="1" w:styleId="TableNormal">
     <w:name w:val="Normal Table"/>
     <w:uiPriority w:val="99"/>
     <w:semiHidden/>
@@ -7502,7 +10663,7 @@
       </w:tblCellMar>
     </w:tblPr>
   </w:style>
-  <w:style w:type="numbering" w:default="1" w:styleId="Sinlista">
+  <w:style w:type="numbering" w:default="1" w:styleId="NoList">
     <w:name w:val="No List"/>
     <w:uiPriority w:val="99"/>
     <w:semiHidden/>
